--- a/Report on Question 1 HIT137.docx
+++ b/Report on Question 1 HIT137.docx
@@ -1,7 +1,308 @@
 
 <file path=word/document.xml><?xml version="1.0" encoding="utf-8"?>
-<w:document xmlns:wpc="http://schemas.microsoft.com/office/word/2010/wordprocessingCanvas" xmlns:cx="http://schemas.microsoft.com/office/drawing/2014/chartex" xmlns:cx1="http://schemas.microsoft.com/office/drawing/2015/9/8/chartex" xmlns:cx2="http://schemas.microsoft.com/office/drawing/2015/10/21/chartex" xmlns:cx3="http://schemas.microsoft.com/office/drawing/2016/5/9/chartex" xmlns:cx4="http://schemas.microsoft.com/office/drawing/2016/5/10/chartex" xmlns:cx5="http://schemas.microsoft.com/office/drawing/2016/5/11/chartex" xmlns:cx6="http://schemas.microsoft.com/office/drawing/2016/5/12/chartex" xmlns:cx7="http://schemas.microsoft.com/office/drawing/2016/5/13/chartex" xmlns:cx8="http://schemas.microsoft.com/office/drawing/2016/5/14/chartex" xmlns:mc="http://schemas.openxmlformats.org/markup-compatibility/2006" xmlns:aink="http://schemas.microsoft.com/office/drawing/2016/ink" xmlns:am3d="http://schemas.microsoft.com/office/drawing/2017/model3d" xmlns:o="urn:schemas-microsoft-com:office:office" xmlns:oel="http://schemas.microsoft.com/office/2019/extlst" xmlns:r="http://schemas.openxmlformats.org/officeDocument/2006/relationships" xmlns:m="http://schemas.openxmlformats.org/officeDocument/2006/math" xmlns:v="urn:schemas-microsoft-com:vml" xmlns:wp14="http://schemas.microsoft.com/office/word/2010/wordprocessingDrawing" xmlns:wp="http://schemas.openxmlformats.org/drawingml/2006/wordprocessingDrawing" xmlns:w10="urn:schemas-microsoft-com:office:word" xmlns:w="http://schemas.openxmlformats.org/wordprocessingml/2006/main" xmlns:w14="http://schemas.microsoft.com/office/word/2010/wordml" xmlns:w15="http://schemas.microsoft.com/office/word/2012/wordml" xmlns:w16cex="http://schemas.microsoft.com/office/word/2018/wordml/cex" xmlns:w16cid="http://schemas.microsoft.com/office/word/2016/wordml/cid" xmlns:w16="http://schemas.microsoft.com/office/word/2018/wordml" xmlns:w16du="http://schemas.microsoft.com/office/word/2023/wordml/word16du" xmlns:w16sdtdh="http://schemas.microsoft.com/office/word/2020/wordml/sdtdatahash" xmlns:w16se="http://schemas.microsoft.com/office/word/2015/wordml/symex" xmlns:wpg="http://schemas.microsoft.com/office/word/2010/wordprocessingGroup" xmlns:wpi="http://schemas.microsoft.com/office/word/2010/wordprocessingInk" xmlns:wne="http://schemas.microsoft.com/office/word/2006/wordml" xmlns:wps="http://schemas.microsoft.com/office/word/2010/wordprocessingShape" xmlns:a="http://schemas.openxmlformats.org/drawingml/2006/main" xmlns:pic="http://schemas.openxmlformats.org/drawingml/2006/picture" xmlns:a14="http://schemas.microsoft.com/office/drawing/2010/main" mc:Ignorable="w14 w15 w16se w16cid w16 w16cex w16sdtdh w16du wp14">
+<w:document xmlns:wpc="http://schemas.microsoft.com/office/word/2010/wordprocessingCanvas" xmlns:cx="http://schemas.microsoft.com/office/drawing/2014/chartex" xmlns:cx1="http://schemas.microsoft.com/office/drawing/2015/9/8/chartex" xmlns:cx2="http://schemas.microsoft.com/office/drawing/2015/10/21/chartex" xmlns:cx3="http://schemas.microsoft.com/office/drawing/2016/5/9/chartex" xmlns:cx4="http://schemas.microsoft.com/office/drawing/2016/5/10/chartex" xmlns:cx5="http://schemas.microsoft.com/office/drawing/2016/5/11/chartex" xmlns:cx6="http://schemas.microsoft.com/office/drawing/2016/5/12/chartex" xmlns:cx7="http://schemas.microsoft.com/office/drawing/2016/5/13/chartex" xmlns:cx8="http://schemas.microsoft.com/office/drawing/2016/5/14/chartex" xmlns:mc="http://schemas.openxmlformats.org/markup-compatibility/2006" xmlns:aink="http://schemas.microsoft.com/office/drawing/2016/ink" xmlns:am3d="http://schemas.microsoft.com/office/drawing/2017/model3d" xmlns:o="urn:schemas-microsoft-com:office:office" xmlns:oel="http://schemas.microsoft.com/office/2019/extlst" xmlns:r="http://schemas.openxmlformats.org/officeDocument/2006/relationships" xmlns:m="http://schemas.openxmlformats.org/officeDocument/2006/math" xmlns:v="urn:schemas-microsoft-com:vml" xmlns:wp14="http://schemas.microsoft.com/office/word/2010/wordprocessingDrawing" xmlns:wp="http://schemas.openxmlformats.org/drawingml/2006/wordprocessingDrawing" xmlns:w10="urn:schemas-microsoft-com:office:word" xmlns:w="http://schemas.openxmlformats.org/wordprocessingml/2006/main" xmlns:w14="http://schemas.microsoft.com/office/word/2010/wordml" xmlns:w15="http://schemas.microsoft.com/office/word/2012/wordml" xmlns:w16cex="http://schemas.microsoft.com/office/word/2018/wordml/cex" xmlns:w16cid="http://schemas.microsoft.com/office/word/2016/wordml/cid" xmlns:w16="http://schemas.microsoft.com/office/word/2018/wordml" xmlns:w16du="http://schemas.microsoft.com/office/word/2023/wordml/word16du" xmlns:w16sdtdh="http://schemas.microsoft.com/office/word/2020/wordml/sdtdatahash" xmlns:w16se="http://schemas.microsoft.com/office/word/2015/wordml/symex" xmlns:wpg="http://schemas.microsoft.com/office/word/2010/wordprocessingGroup" xmlns:wpi="http://schemas.microsoft.com/office/word/2010/wordprocessingInk" xmlns:wne="http://schemas.microsoft.com/office/word/2006/wordml" xmlns:wps="http://schemas.microsoft.com/office/word/2010/wordprocessingShape" mc:Ignorable="w14 w15 w16se w16cid w16 w16cex w16sdtdh w16du wp14">
   <w:body>
+    <w:p>
+      <w:pPr>
+        <w:jc w:val="center"/>
+        <w:rPr>
+          <w:rFonts w:ascii="Times New Roman" w:hAnsi="Times New Roman" w:cs="Times New Roman"/>
+          <w:b/>
+          <w:bCs/>
+          <w:sz w:val="56"/>
+          <w:szCs w:val="56"/>
+        </w:rPr>
+      </w:pPr>
+      <w:r>
+        <w:rPr>
+          <w:rFonts w:ascii="Times New Roman" w:hAnsi="Times New Roman" w:cs="Times New Roman"/>
+          <w:b/>
+          <w:bCs/>
+          <w:sz w:val="56"/>
+          <w:szCs w:val="56"/>
+        </w:rPr>
+        <w:t>Software Now</w:t>
+      </w:r>
+    </w:p>
+    <w:p>
+      <w:pPr>
+        <w:jc w:val="center"/>
+        <w:rPr>
+          <w:rFonts w:ascii="Times New Roman" w:hAnsi="Times New Roman" w:cs="Times New Roman"/>
+          <w:b/>
+          <w:bCs/>
+          <w:sz w:val="56"/>
+          <w:szCs w:val="56"/>
+        </w:rPr>
+      </w:pPr>
+      <w:r>
+        <w:rPr>
+          <w:rFonts w:ascii="Times New Roman" w:hAnsi="Times New Roman" w:cs="Times New Roman"/>
+          <w:b/>
+          <w:bCs/>
+          <w:sz w:val="56"/>
+          <w:szCs w:val="56"/>
+        </w:rPr>
+        <w:t>HIT 137</w:t>
+      </w:r>
+    </w:p>
+    <w:p>
+      <w:pPr>
+        <w:jc w:val="center"/>
+        <w:rPr>
+          <w:rFonts w:ascii="Times New Roman" w:hAnsi="Times New Roman" w:cs="Times New Roman"/>
+          <w:b/>
+          <w:bCs/>
+          <w:sz w:val="56"/>
+          <w:szCs w:val="56"/>
+        </w:rPr>
+      </w:pPr>
+      <w:r>
+        <w:rPr>
+          <w:rFonts w:ascii="Times New Roman" w:hAnsi="Times New Roman" w:cs="Times New Roman"/>
+          <w:noProof/>
+        </w:rPr>
+        <w:drawing>
+          <wp:anchor distT="0" distB="0" distL="0" distR="0" simplePos="0" relativeHeight="251659264" behindDoc="1" locked="0" layoutInCell="1" allowOverlap="1" wp14:anchorId="221EE551" wp14:editId="16502A39">
+            <wp:simplePos x="0" y="0"/>
+            <wp:positionH relativeFrom="page">
+              <wp:posOffset>1009650</wp:posOffset>
+            </wp:positionH>
+            <wp:positionV relativeFrom="paragraph">
+              <wp:posOffset>908685</wp:posOffset>
+            </wp:positionV>
+            <wp:extent cx="5661660" cy="1659255"/>
+            <wp:effectExtent l="0" t="0" r="0" b="0"/>
+            <wp:wrapTopAndBottom/>
+            <wp:docPr id="2" name="Image 2" descr="A close up of a logo&#10;&#10;Description automatically generated"/>
+            <wp:cNvGraphicFramePr>
+              <a:graphicFrameLocks xmlns:a="http://schemas.openxmlformats.org/drawingml/2006/main"/>
+            </wp:cNvGraphicFramePr>
+            <a:graphic xmlns:a="http://schemas.openxmlformats.org/drawingml/2006/main">
+              <a:graphicData uri="http://schemas.openxmlformats.org/drawingml/2006/picture">
+                <pic:pic xmlns:pic="http://schemas.openxmlformats.org/drawingml/2006/picture">
+                  <pic:nvPicPr>
+                    <pic:cNvPr id="2" name="Image 2" descr="A close up of a logo&#10;&#10;Description automatically generated"/>
+                    <pic:cNvPicPr/>
+                  </pic:nvPicPr>
+                  <pic:blipFill>
+                    <a:blip r:embed="rId5" cstate="print"/>
+                    <a:stretch>
+                      <a:fillRect/>
+                    </a:stretch>
+                  </pic:blipFill>
+                  <pic:spPr>
+                    <a:xfrm>
+                      <a:off x="0" y="0"/>
+                      <a:ext cx="5661660" cy="1659255"/>
+                    </a:xfrm>
+                    <a:prstGeom prst="rect">
+                      <a:avLst/>
+                    </a:prstGeom>
+                  </pic:spPr>
+                </pic:pic>
+              </a:graphicData>
+            </a:graphic>
+          </wp:anchor>
+        </w:drawing>
+      </w:r>
+      <w:r>
+        <w:rPr>
+          <w:rFonts w:ascii="Times New Roman" w:hAnsi="Times New Roman" w:cs="Times New Roman"/>
+          <w:b/>
+          <w:bCs/>
+          <w:sz w:val="56"/>
+          <w:szCs w:val="56"/>
+        </w:rPr>
+        <w:t>Assignment</w:t>
+      </w:r>
+      <w:r>
+        <w:rPr>
+          <w:rFonts w:ascii="Times New Roman" w:hAnsi="Times New Roman" w:cs="Times New Roman"/>
+          <w:b/>
+          <w:bCs/>
+          <w:sz w:val="56"/>
+          <w:szCs w:val="56"/>
+        </w:rPr>
+        <w:t xml:space="preserve"> 3</w:t>
+      </w:r>
+      <w:r>
+        <w:rPr>
+          <w:rFonts w:ascii="Times New Roman" w:hAnsi="Times New Roman" w:cs="Times New Roman"/>
+          <w:b/>
+          <w:bCs/>
+          <w:sz w:val="56"/>
+          <w:szCs w:val="56"/>
+        </w:rPr>
+        <w:t xml:space="preserve"> Question 1</w:t>
+      </w:r>
+    </w:p>
+    <w:p>
+      <w:pPr>
+        <w:jc w:val="center"/>
+        <w:rPr>
+          <w:rFonts w:ascii="Times New Roman" w:hAnsi="Times New Roman" w:cs="Times New Roman"/>
+          <w:b/>
+          <w:bCs/>
+          <w:sz w:val="56"/>
+          <w:szCs w:val="56"/>
+        </w:rPr>
+      </w:pPr>
+    </w:p>
+    <w:p>
+      <w:pPr>
+        <w:jc w:val="center"/>
+        <w:rPr>
+          <w:rFonts w:ascii="Times New Roman" w:hAnsi="Times New Roman" w:cs="Times New Roman"/>
+          <w:b/>
+          <w:bCs/>
+          <w:sz w:val="56"/>
+          <w:szCs w:val="56"/>
+        </w:rPr>
+      </w:pPr>
+      <w:r>
+        <w:rPr>
+          <w:rFonts w:ascii="Times New Roman" w:hAnsi="Times New Roman" w:cs="Times New Roman"/>
+          <w:b/>
+          <w:bCs/>
+          <w:sz w:val="56"/>
+          <w:szCs w:val="56"/>
+        </w:rPr>
+        <w:t xml:space="preserve">Group </w:t>
+      </w:r>
+      <w:r>
+        <w:rPr>
+          <w:rFonts w:ascii="Times New Roman" w:hAnsi="Times New Roman" w:cs="Times New Roman"/>
+          <w:b/>
+          <w:bCs/>
+          <w:sz w:val="56"/>
+          <w:szCs w:val="56"/>
+        </w:rPr>
+        <w:t>CAS076</w:t>
+      </w:r>
+    </w:p>
+    <w:p>
+      <w:pPr>
+        <w:jc w:val="center"/>
+        <w:rPr>
+          <w:rFonts w:ascii="Times New Roman" w:hAnsi="Times New Roman" w:cs="Times New Roman"/>
+          <w:sz w:val="56"/>
+          <w:szCs w:val="56"/>
+        </w:rPr>
+      </w:pPr>
+      <w:r>
+        <w:rPr>
+          <w:rFonts w:ascii="Times New Roman" w:hAnsi="Times New Roman" w:cs="Times New Roman"/>
+          <w:sz w:val="56"/>
+          <w:szCs w:val="56"/>
+        </w:rPr>
+        <w:t>Gilbertofer Tanoto (S379097)</w:t>
+      </w:r>
+    </w:p>
+    <w:p>
+      <w:pPr>
+        <w:jc w:val="center"/>
+        <w:rPr>
+          <w:rFonts w:ascii="Times New Roman" w:hAnsi="Times New Roman" w:cs="Times New Roman"/>
+          <w:sz w:val="56"/>
+          <w:szCs w:val="56"/>
+        </w:rPr>
+      </w:pPr>
+      <w:r>
+        <w:rPr>
+          <w:rFonts w:ascii="Times New Roman" w:hAnsi="Times New Roman" w:cs="Times New Roman"/>
+          <w:sz w:val="56"/>
+          <w:szCs w:val="56"/>
+        </w:rPr>
+        <w:t>Phat Nguyen (S365522)</w:t>
+      </w:r>
+    </w:p>
+    <w:p>
+      <w:pPr>
+        <w:jc w:val="center"/>
+        <w:rPr>
+          <w:rFonts w:ascii="Times New Roman" w:hAnsi="Times New Roman" w:cs="Times New Roman"/>
+          <w:sz w:val="56"/>
+          <w:szCs w:val="56"/>
+        </w:rPr>
+      </w:pPr>
+      <w:r>
+        <w:rPr>
+          <w:rFonts w:ascii="Times New Roman" w:hAnsi="Times New Roman" w:cs="Times New Roman"/>
+          <w:sz w:val="56"/>
+          <w:szCs w:val="56"/>
+        </w:rPr>
+        <w:t>Umais Ahamed Anwar Ali (S373981)</w:t>
+      </w:r>
+    </w:p>
+    <w:p>
+      <w:pPr>
+        <w:jc w:val="center"/>
+        <w:rPr>
+          <w:rFonts w:ascii="Times New Roman" w:hAnsi="Times New Roman" w:cs="Times New Roman"/>
+          <w:sz w:val="56"/>
+          <w:szCs w:val="56"/>
+        </w:rPr>
+      </w:pPr>
+      <w:r>
+        <w:rPr>
+          <w:rFonts w:ascii="Times New Roman" w:hAnsi="Times New Roman" w:cs="Times New Roman"/>
+          <w:sz w:val="56"/>
+          <w:szCs w:val="56"/>
+        </w:rPr>
+        <w:t xml:space="preserve">Syed </w:t>
+      </w:r>
+      <w:r>
+        <w:rPr>
+          <w:rFonts w:ascii="Times New Roman" w:hAnsi="Times New Roman" w:cs="Times New Roman"/>
+          <w:sz w:val="56"/>
+          <w:szCs w:val="56"/>
+        </w:rPr>
+        <w:t>Sayed Hasan (S377467)</w:t>
+      </w:r>
+    </w:p>
+    <w:p>
+      <w:pPr>
+        <w:jc w:val="center"/>
+        <w:rPr>
+          <w:rFonts w:ascii="Times New Roman" w:hAnsi="Times New Roman" w:cs="Times New Roman"/>
+          <w:sz w:val="56"/>
+          <w:szCs w:val="56"/>
+        </w:rPr>
+      </w:pPr>
+    </w:p>
+    <w:p>
+      <w:pPr>
+        <w:jc w:val="center"/>
+        <w:rPr>
+          <w:rFonts w:ascii="Times New Roman" w:hAnsi="Times New Roman" w:cs="Times New Roman"/>
+          <w:b/>
+          <w:bCs/>
+          <w:sz w:val="56"/>
+          <w:szCs w:val="56"/>
+        </w:rPr>
+      </w:pPr>
+      <w:r>
+        <w:rPr>
+          <w:rFonts w:ascii="Times New Roman" w:hAnsi="Times New Roman" w:cs="Times New Roman"/>
+          <w:b/>
+          <w:bCs/>
+          <w:sz w:val="56"/>
+          <w:szCs w:val="56"/>
+        </w:rPr>
+        <w:t>Casuarina Campus Sem</w:t>
+      </w:r>
+      <w:r>
+        <w:rPr>
+          <w:rFonts w:ascii="Times New Roman" w:hAnsi="Times New Roman" w:cs="Times New Roman"/>
+          <w:b/>
+          <w:bCs/>
+          <w:sz w:val="56"/>
+          <w:szCs w:val="56"/>
+        </w:rPr>
+        <w:t>2 2024</w:t>
+      </w:r>
+    </w:p>
     <w:p>
       <w:pPr>
         <w:rPr>
@@ -11,568 +312,314 @@
           <w:szCs w:val="28"/>
         </w:rPr>
       </w:pPr>
-      <w:r>
+    </w:p>
+    <w:p>
+      <w:pPr>
         <w:rPr>
           <w:b/>
           <w:bCs/>
           <w:sz w:val="28"/>
           <w:szCs w:val="28"/>
         </w:rPr>
-        <w:t>Report on</w:t>
-      </w:r>
-      <w:r>
+      </w:pPr>
+    </w:p>
+    <w:p>
+      <w:pPr>
         <w:rPr>
           <w:b/>
           <w:bCs/>
           <w:sz w:val="28"/>
           <w:szCs w:val="28"/>
         </w:rPr>
-        <w:t xml:space="preserve"> Question 1</w:t>
-      </w:r>
-    </w:p>
-    <w:p>
-      <w:pPr>
-        <w:rPr>
-          <w:b/>
-          <w:bCs/>
-        </w:rPr>
-      </w:pPr>
-      <w:r>
-        <w:rPr>
-          <w:b w:val="1"/>
-          <w:bCs w:val="1"/>
-        </w:rPr>
-        <w:t>Overview</w:t>
-      </w:r>
-    </w:p>
-    <w:p>
-      <w:pPr>
-        <w:pStyle w:val="Normal"/>
-      </w:pPr>
-      <w:r>
-        <w:rPr>
-          <w:rFonts w:ascii="Aptos" w:hAnsi="Aptos" w:eastAsia="Aptos" w:cs="Aptos"/>
-          <w:noProof w:val="0"/>
-          <w:sz w:val="22"/>
-          <w:szCs w:val="22"/>
-          <w:lang w:val="en-AU"/>
-        </w:rPr>
-        <w:t xml:space="preserve">This report outlines the development process of a </w:t>
-      </w:r>
-      <w:r>
-        <w:rPr>
-          <w:rFonts w:ascii="Aptos" w:hAnsi="Aptos" w:eastAsia="Aptos" w:cs="Aptos"/>
-          <w:noProof w:val="0"/>
-          <w:sz w:val="22"/>
-          <w:szCs w:val="22"/>
-          <w:lang w:val="en-AU"/>
-        </w:rPr>
-        <w:t>Tkinter</w:t>
-      </w:r>
-      <w:r>
-        <w:rPr>
-          <w:rFonts w:ascii="Aptos" w:hAnsi="Aptos" w:eastAsia="Aptos" w:cs="Aptos"/>
-          <w:noProof w:val="0"/>
-          <w:sz w:val="22"/>
-          <w:szCs w:val="22"/>
-          <w:lang w:val="en-AU"/>
-        </w:rPr>
-        <w:t xml:space="preserve"> application designed to allow users to open image files and classify them using object</w:t>
-      </w:r>
-      <w:r>
-        <w:rPr>
-          <w:rFonts w:ascii="Aptos" w:hAnsi="Aptos" w:eastAsia="Aptos" w:cs="Aptos"/>
-          <w:noProof w:val="0"/>
-          <w:sz w:val="22"/>
-          <w:szCs w:val="22"/>
-          <w:lang w:val="en-AU"/>
-        </w:rPr>
-        <w:t xml:space="preserve"> </w:t>
-      </w:r>
-      <w:r>
-        <w:rPr>
-          <w:rFonts w:ascii="Aptos" w:hAnsi="Aptos" w:eastAsia="Aptos" w:cs="Aptos"/>
-          <w:noProof w:val="0"/>
-          <w:sz w:val="22"/>
-          <w:szCs w:val="22"/>
-          <w:lang w:val="en-AU"/>
-        </w:rPr>
-        <w:t xml:space="preserve">oriented programming (OOP) principles. The application </w:t>
-      </w:r>
-      <w:r>
-        <w:rPr>
-          <w:rFonts w:ascii="Aptos" w:hAnsi="Aptos" w:eastAsia="Aptos" w:cs="Aptos"/>
-          <w:noProof w:val="0"/>
-          <w:sz w:val="22"/>
-          <w:szCs w:val="22"/>
-          <w:lang w:val="en-AU"/>
-        </w:rPr>
-        <w:t>demonstrates</w:t>
-      </w:r>
-      <w:r>
-        <w:rPr>
-          <w:rFonts w:ascii="Aptos" w:hAnsi="Aptos" w:eastAsia="Aptos" w:cs="Aptos"/>
-          <w:noProof w:val="0"/>
-          <w:sz w:val="22"/>
-          <w:szCs w:val="22"/>
-          <w:lang w:val="en-AU"/>
-        </w:rPr>
-        <w:t xml:space="preserve"> fundamental OOP concepts such as multiple inheritance, decorators, encapsulation, and method overriding, and has been designed with future flexibility in mind to potentially integrate real AI models. The project was a collaborative effort between </w:t>
-      </w:r>
-      <w:r>
-        <w:rPr>
-          <w:rFonts w:ascii="Aptos" w:hAnsi="Aptos" w:eastAsia="Aptos" w:cs="Aptos"/>
-          <w:b w:val="1"/>
-          <w:bCs w:val="1"/>
-          <w:noProof w:val="0"/>
-          <w:sz w:val="22"/>
-          <w:szCs w:val="22"/>
-          <w:lang w:val="en-AU"/>
-        </w:rPr>
-        <w:t>Phat</w:t>
-      </w:r>
-      <w:r>
-        <w:rPr>
-          <w:rFonts w:ascii="Aptos" w:hAnsi="Aptos" w:eastAsia="Aptos" w:cs="Aptos"/>
-          <w:noProof w:val="0"/>
-          <w:sz w:val="22"/>
-          <w:szCs w:val="22"/>
-          <w:lang w:val="en-AU"/>
-        </w:rPr>
-        <w:t xml:space="preserve">, </w:t>
-      </w:r>
-      <w:r>
-        <w:rPr>
-          <w:rFonts w:ascii="Aptos" w:hAnsi="Aptos" w:eastAsia="Aptos" w:cs="Aptos"/>
-          <w:b w:val="1"/>
-          <w:bCs w:val="1"/>
-          <w:noProof w:val="0"/>
-          <w:sz w:val="22"/>
-          <w:szCs w:val="22"/>
-          <w:lang w:val="en-AU"/>
-        </w:rPr>
-        <w:t>Gilbert</w:t>
-      </w:r>
-      <w:r>
-        <w:rPr>
-          <w:rFonts w:ascii="Aptos" w:hAnsi="Aptos" w:eastAsia="Aptos" w:cs="Aptos"/>
-          <w:noProof w:val="0"/>
-          <w:sz w:val="22"/>
-          <w:szCs w:val="22"/>
-          <w:lang w:val="en-AU"/>
-        </w:rPr>
-        <w:t xml:space="preserve">, </w:t>
-      </w:r>
-      <w:r>
-        <w:rPr>
-          <w:rFonts w:ascii="Aptos" w:hAnsi="Aptos" w:eastAsia="Aptos" w:cs="Aptos"/>
-          <w:b w:val="1"/>
-          <w:bCs w:val="1"/>
-          <w:noProof w:val="0"/>
-          <w:sz w:val="22"/>
-          <w:szCs w:val="22"/>
-          <w:lang w:val="en-AU"/>
-        </w:rPr>
-        <w:t>Umais</w:t>
-      </w:r>
-      <w:r>
-        <w:rPr>
-          <w:rFonts w:ascii="Aptos" w:hAnsi="Aptos" w:eastAsia="Aptos" w:cs="Aptos"/>
-          <w:noProof w:val="0"/>
-          <w:sz w:val="22"/>
-          <w:szCs w:val="22"/>
-          <w:lang w:val="en-AU"/>
-        </w:rPr>
-        <w:t xml:space="preserve">, and </w:t>
-      </w:r>
-      <w:r>
-        <w:rPr>
-          <w:rFonts w:ascii="Aptos" w:hAnsi="Aptos" w:eastAsia="Aptos" w:cs="Aptos"/>
-          <w:b w:val="1"/>
-          <w:bCs w:val="1"/>
-          <w:noProof w:val="0"/>
-          <w:sz w:val="22"/>
-          <w:szCs w:val="22"/>
-          <w:lang w:val="en-AU"/>
-        </w:rPr>
-        <w:t>Sayed</w:t>
-      </w:r>
-      <w:r>
-        <w:rPr>
-          <w:rFonts w:ascii="Aptos" w:hAnsi="Aptos" w:eastAsia="Aptos" w:cs="Aptos"/>
-          <w:noProof w:val="0"/>
-          <w:sz w:val="22"/>
-          <w:szCs w:val="22"/>
-          <w:lang w:val="en-AU"/>
-        </w:rPr>
-        <w:t xml:space="preserve">, where each member took responsibility for </w:t>
-      </w:r>
-      <w:r>
-        <w:rPr>
-          <w:rFonts w:ascii="Aptos" w:hAnsi="Aptos" w:eastAsia="Aptos" w:cs="Aptos"/>
-          <w:noProof w:val="0"/>
-          <w:sz w:val="22"/>
-          <w:szCs w:val="22"/>
-          <w:lang w:val="en-AU"/>
-        </w:rPr>
-        <w:t>different aspects</w:t>
-      </w:r>
-      <w:r>
-        <w:rPr>
-          <w:rFonts w:ascii="Aptos" w:hAnsi="Aptos" w:eastAsia="Aptos" w:cs="Aptos"/>
-          <w:noProof w:val="0"/>
-          <w:sz w:val="22"/>
-          <w:szCs w:val="22"/>
-          <w:lang w:val="en-AU"/>
-        </w:rPr>
-        <w:t xml:space="preserve"> of the development. This report will provide details on how each concept was applied and how the project responsibilities were divided.</w:t>
-      </w:r>
-    </w:p>
-    <w:p>
-      <w:pPr>
+      </w:pPr>
+      <w:r>
         <w:rPr>
           <w:b/>
           <w:bCs/>
           <w:sz w:val="28"/>
           <w:szCs w:val="28"/>
         </w:rPr>
-      </w:pPr>
-      <w:r>
-        <w:rPr>
-          <w:b w:val="1"/>
-          <w:bCs w:val="1"/>
+        <w:lastRenderedPageBreak/>
+        <w:t>Report on</w:t>
+      </w:r>
+      <w:r>
+        <w:rPr>
+          <w:b/>
+          <w:bCs/>
           <w:sz w:val="28"/>
           <w:szCs w:val="28"/>
         </w:rPr>
-        <w:t>Task Division</w:t>
-      </w:r>
-    </w:p>
-    <w:p>
-      <w:pPr>
-        <w:pStyle w:val="Normal"/>
-        <w:spacing w:before="240" w:beforeAutospacing="off" w:after="240" w:afterAutospacing="off"/>
-        <w:ind w:left="0"/>
-        <w:rPr>
-          <w:rFonts w:ascii="Aptos" w:hAnsi="Aptos" w:eastAsia="Aptos" w:cs="Aptos"/>
-          <w:noProof w:val="0"/>
-          <w:sz w:val="22"/>
-          <w:szCs w:val="22"/>
-          <w:lang w:val="en-AU"/>
-        </w:rPr>
-      </w:pPr>
-      <w:r>
-        <w:rPr>
-          <w:rFonts w:ascii="Aptos" w:hAnsi="Aptos" w:eastAsia="Aptos" w:cs="Aptos"/>
-          <w:b w:val="1"/>
-          <w:bCs w:val="1"/>
-          <w:noProof w:val="0"/>
-          <w:sz w:val="22"/>
-          <w:szCs w:val="22"/>
-          <w:lang w:val="en-AU"/>
+        <w:t xml:space="preserve"> Question 1</w:t>
+      </w:r>
+    </w:p>
+    <w:p>
+      <w:pPr>
+        <w:rPr>
+          <w:b/>
+          <w:bCs/>
+        </w:rPr>
+      </w:pPr>
+      <w:r>
+        <w:rPr>
+          <w:b/>
+          <w:bCs/>
+        </w:rPr>
+        <w:t>Overview</w:t>
+      </w:r>
+    </w:p>
+    <w:p>
+      <w:r>
+        <w:rPr>
+          <w:rFonts w:ascii="Aptos" w:eastAsia="Aptos" w:hAnsi="Aptos" w:cs="Aptos"/>
+        </w:rPr>
+        <w:t>This report outlines the development process of a Tkinter application designed to allow users to open image files and classify them using object</w:t>
+      </w:r>
+      <w:r>
+        <w:rPr>
+          <w:rFonts w:ascii="Aptos" w:eastAsia="Aptos" w:hAnsi="Aptos" w:cs="Aptos"/>
+        </w:rPr>
+        <w:t xml:space="preserve"> </w:t>
+      </w:r>
+      <w:r>
+        <w:rPr>
+          <w:rFonts w:ascii="Aptos" w:eastAsia="Aptos" w:hAnsi="Aptos" w:cs="Aptos"/>
+        </w:rPr>
+        <w:t xml:space="preserve">oriented programming (OOP) principles. The application demonstrates fundamental OOP concepts such as multiple inheritance, decorators, encapsulation, and method overriding, and has been designed with future flexibility in mind to potentially integrate real AI models. The project was a collaborative effort between </w:t>
+      </w:r>
+      <w:r>
+        <w:rPr>
+          <w:rFonts w:ascii="Aptos" w:eastAsia="Aptos" w:hAnsi="Aptos" w:cs="Aptos"/>
+          <w:b/>
+          <w:bCs/>
         </w:rPr>
         <w:t>Phat</w:t>
       </w:r>
       <w:r>
         <w:rPr>
-          <w:rFonts w:ascii="Aptos" w:hAnsi="Aptos" w:eastAsia="Aptos" w:cs="Aptos"/>
-          <w:noProof w:val="0"/>
-          <w:sz w:val="22"/>
-          <w:szCs w:val="22"/>
-          <w:lang w:val="en-AU"/>
-        </w:rPr>
-        <w:t xml:space="preserve">: Phat </w:t>
-      </w:r>
-      <w:r>
-        <w:rPr>
-          <w:rFonts w:ascii="Aptos" w:hAnsi="Aptos" w:eastAsia="Aptos" w:cs="Aptos"/>
-          <w:noProof w:val="0"/>
-          <w:sz w:val="22"/>
-          <w:szCs w:val="22"/>
-          <w:lang w:val="en-AU"/>
-        </w:rPr>
-        <w:t>was responsible for</w:t>
-      </w:r>
-      <w:r>
-        <w:rPr>
-          <w:rFonts w:ascii="Aptos" w:hAnsi="Aptos" w:eastAsia="Aptos" w:cs="Aptos"/>
-          <w:noProof w:val="0"/>
-          <w:sz w:val="22"/>
-          <w:szCs w:val="22"/>
-          <w:lang w:val="en-AU"/>
-        </w:rPr>
-        <w:t xml:space="preserve"> constructing the main structure of the program. He ensured that the different components, including window management and file operations, were correctly </w:t>
-      </w:r>
-      <w:r>
-        <w:rPr>
-          <w:rFonts w:ascii="Aptos" w:hAnsi="Aptos" w:eastAsia="Aptos" w:cs="Aptos"/>
-          <w:noProof w:val="0"/>
-          <w:sz w:val="22"/>
-          <w:szCs w:val="22"/>
-          <w:lang w:val="en-AU"/>
-        </w:rPr>
-        <w:t>connected</w:t>
-      </w:r>
-      <w:r>
-        <w:rPr>
-          <w:rFonts w:ascii="Aptos" w:hAnsi="Aptos" w:eastAsia="Aptos" w:cs="Aptos"/>
-          <w:noProof w:val="0"/>
-          <w:sz w:val="22"/>
-          <w:szCs w:val="22"/>
-          <w:lang w:val="en-AU"/>
-        </w:rPr>
-        <w:t xml:space="preserve"> and integrated into the final application. Phat also built the user interface using </w:t>
-      </w:r>
-      <w:r>
-        <w:rPr>
-          <w:rFonts w:ascii="Aptos" w:hAnsi="Aptos" w:eastAsia="Aptos" w:cs="Aptos"/>
-          <w:noProof w:val="0"/>
-          <w:sz w:val="22"/>
-          <w:szCs w:val="22"/>
-          <w:lang w:val="en-AU"/>
-        </w:rPr>
-        <w:t>Tkinter</w:t>
-      </w:r>
-      <w:r>
-        <w:rPr>
-          <w:rFonts w:ascii="Aptos" w:hAnsi="Aptos" w:eastAsia="Aptos" w:cs="Aptos"/>
-          <w:noProof w:val="0"/>
-          <w:sz w:val="22"/>
-          <w:szCs w:val="22"/>
-          <w:lang w:val="en-AU"/>
-        </w:rPr>
-        <w:t>, focusing on making it simple, interactive, and intuitive. His contribution laid the foundation for the app’s usability by making sure the window design and navigation were cohesive.</w:t>
-      </w:r>
-    </w:p>
-    <w:p>
-      <w:pPr>
-        <w:pStyle w:val="Normal"/>
-        <w:spacing w:before="240" w:beforeAutospacing="off" w:after="240" w:afterAutospacing="off"/>
-        <w:ind w:left="0"/>
-        <w:rPr>
-          <w:rFonts w:ascii="Aptos" w:hAnsi="Aptos" w:eastAsia="Aptos" w:cs="Aptos"/>
-          <w:noProof w:val="0"/>
-          <w:sz w:val="22"/>
-          <w:szCs w:val="22"/>
-          <w:lang w:val="en-AU"/>
-        </w:rPr>
-      </w:pPr>
-      <w:r>
-        <w:rPr>
-          <w:rFonts w:ascii="Aptos" w:hAnsi="Aptos" w:eastAsia="Aptos" w:cs="Aptos"/>
-          <w:b w:val="1"/>
-          <w:bCs w:val="1"/>
-          <w:noProof w:val="0"/>
-          <w:sz w:val="22"/>
-          <w:szCs w:val="22"/>
-          <w:lang w:val="en-AU"/>
+          <w:rFonts w:ascii="Aptos" w:eastAsia="Aptos" w:hAnsi="Aptos" w:cs="Aptos"/>
+        </w:rPr>
+        <w:t xml:space="preserve">, </w:t>
+      </w:r>
+      <w:r>
+        <w:rPr>
+          <w:rFonts w:ascii="Aptos" w:eastAsia="Aptos" w:hAnsi="Aptos" w:cs="Aptos"/>
+          <w:b/>
+          <w:bCs/>
         </w:rPr>
         <w:t>Gilbert</w:t>
       </w:r>
       <w:r>
         <w:rPr>
-          <w:rFonts w:ascii="Aptos" w:hAnsi="Aptos" w:eastAsia="Aptos" w:cs="Aptos"/>
-          <w:noProof w:val="0"/>
-          <w:sz w:val="22"/>
-          <w:szCs w:val="22"/>
-          <w:lang w:val="en-AU"/>
-        </w:rPr>
-        <w:t xml:space="preserve">: Gilbert’s primary responsibility was ensuring that the program followed good coding practices, specifically related to </w:t>
-      </w:r>
-      <w:r>
-        <w:rPr>
-          <w:rFonts w:ascii="Aptos" w:hAnsi="Aptos" w:eastAsia="Aptos" w:cs="Aptos"/>
-          <w:b w:val="1"/>
-          <w:bCs w:val="1"/>
-          <w:noProof w:val="0"/>
-          <w:sz w:val="22"/>
-          <w:szCs w:val="22"/>
-          <w:lang w:val="en-AU"/>
-        </w:rPr>
-        <w:t>encapsulation</w:t>
-      </w:r>
-      <w:r>
-        <w:rPr>
-          <w:rFonts w:ascii="Aptos" w:hAnsi="Aptos" w:eastAsia="Aptos" w:cs="Aptos"/>
-          <w:noProof w:val="0"/>
-          <w:sz w:val="22"/>
-          <w:szCs w:val="22"/>
-          <w:lang w:val="en-AU"/>
-        </w:rPr>
-        <w:t>. He made sure that parts of the code, such as the classification method, were hidden from direct access outside of the class (a concept called encapsulation). This prevents unintended interference with the internal workings of the program. He also contributed to the functionality of the image classification process, working closely with Sayed to ensure the classifier function was well-structured.</w:t>
-      </w:r>
-    </w:p>
-    <w:p>
-      <w:pPr>
-        <w:pStyle w:val="Normal"/>
-        <w:spacing w:before="240" w:beforeAutospacing="off" w:after="240" w:afterAutospacing="off"/>
-        <w:ind w:left="0"/>
-        <w:rPr>
-          <w:rFonts w:ascii="Aptos" w:hAnsi="Aptos" w:eastAsia="Aptos" w:cs="Aptos"/>
-          <w:noProof w:val="0"/>
-          <w:sz w:val="22"/>
-          <w:szCs w:val="22"/>
-          <w:lang w:val="en-AU"/>
-        </w:rPr>
-      </w:pPr>
-      <w:r>
-        <w:rPr>
-          <w:rFonts w:ascii="Aptos" w:hAnsi="Aptos" w:eastAsia="Aptos" w:cs="Aptos"/>
-          <w:b w:val="1"/>
-          <w:bCs w:val="1"/>
-          <w:noProof w:val="0"/>
-          <w:sz w:val="22"/>
-          <w:szCs w:val="22"/>
-          <w:lang w:val="en-AU"/>
+          <w:rFonts w:ascii="Aptos" w:eastAsia="Aptos" w:hAnsi="Aptos" w:cs="Aptos"/>
+        </w:rPr>
+        <w:t xml:space="preserve">, </w:t>
+      </w:r>
+      <w:r>
+        <w:rPr>
+          <w:rFonts w:ascii="Aptos" w:eastAsia="Aptos" w:hAnsi="Aptos" w:cs="Aptos"/>
+          <w:b/>
+          <w:bCs/>
         </w:rPr>
         <w:t>Umais</w:t>
       </w:r>
       <w:r>
         <w:rPr>
-          <w:rFonts w:ascii="Aptos" w:hAnsi="Aptos" w:eastAsia="Aptos" w:cs="Aptos"/>
-          <w:noProof w:val="0"/>
-          <w:sz w:val="22"/>
-          <w:szCs w:val="22"/>
-          <w:lang w:val="en-AU"/>
-        </w:rPr>
-        <w:t xml:space="preserve">: Umais added a feature called a </w:t>
-      </w:r>
-      <w:r>
-        <w:rPr>
-          <w:rFonts w:ascii="Aptos" w:hAnsi="Aptos" w:eastAsia="Aptos" w:cs="Aptos"/>
-          <w:b w:val="1"/>
-          <w:bCs w:val="1"/>
-          <w:noProof w:val="0"/>
-          <w:sz w:val="22"/>
-          <w:szCs w:val="22"/>
-          <w:lang w:val="en-AU"/>
-        </w:rPr>
-        <w:t>decorator</w:t>
-      </w:r>
-      <w:r>
-        <w:rPr>
-          <w:rFonts w:ascii="Aptos" w:hAnsi="Aptos" w:eastAsia="Aptos" w:cs="Aptos"/>
-          <w:noProof w:val="0"/>
-          <w:sz w:val="22"/>
-          <w:szCs w:val="22"/>
-          <w:lang w:val="en-AU"/>
-        </w:rPr>
-        <w:t xml:space="preserve">, which was used to log classification actions whenever an image was classified by the program. This functionality makes it easy to </w:t>
-      </w:r>
-      <w:r>
-        <w:rPr>
-          <w:rFonts w:ascii="Aptos" w:hAnsi="Aptos" w:eastAsia="Aptos" w:cs="Aptos"/>
-          <w:noProof w:val="0"/>
-          <w:sz w:val="22"/>
-          <w:szCs w:val="22"/>
-          <w:lang w:val="en-AU"/>
-        </w:rPr>
-        <w:t>monitor</w:t>
-      </w:r>
-      <w:r>
-        <w:rPr>
-          <w:rFonts w:ascii="Aptos" w:hAnsi="Aptos" w:eastAsia="Aptos" w:cs="Aptos"/>
-          <w:noProof w:val="0"/>
-          <w:sz w:val="22"/>
-          <w:szCs w:val="22"/>
-          <w:lang w:val="en-AU"/>
-        </w:rPr>
-        <w:t xml:space="preserve"> when and which images were classified. This added an extra layer of transparency, showing how decorators can be useful in adding functionality to existing methods without altering their core logic.</w:t>
-      </w:r>
-    </w:p>
-    <w:p>
-      <w:pPr>
-        <w:pStyle w:val="Normal"/>
-        <w:spacing w:before="240" w:beforeAutospacing="off" w:after="240" w:afterAutospacing="off"/>
-        <w:ind w:left="0"/>
-        <w:rPr>
-          <w:rFonts w:ascii="Aptos" w:hAnsi="Aptos" w:eastAsia="Aptos" w:cs="Aptos"/>
-          <w:noProof w:val="0"/>
-          <w:sz w:val="22"/>
-          <w:szCs w:val="22"/>
-          <w:lang w:val="en-AU"/>
-        </w:rPr>
-      </w:pPr>
-      <w:r>
-        <w:rPr>
-          <w:rFonts w:ascii="Aptos" w:hAnsi="Aptos" w:eastAsia="Aptos" w:cs="Aptos"/>
-          <w:b w:val="1"/>
-          <w:bCs w:val="1"/>
-          <w:noProof w:val="0"/>
-          <w:sz w:val="22"/>
-          <w:szCs w:val="22"/>
-          <w:lang w:val="en-AU"/>
+          <w:rFonts w:ascii="Aptos" w:eastAsia="Aptos" w:hAnsi="Aptos" w:cs="Aptos"/>
+        </w:rPr>
+        <w:t xml:space="preserve">, and </w:t>
+      </w:r>
+      <w:r>
+        <w:rPr>
+          <w:rFonts w:ascii="Aptos" w:eastAsia="Aptos" w:hAnsi="Aptos" w:cs="Aptos"/>
+          <w:b/>
+          <w:bCs/>
         </w:rPr>
         <w:t>Sayed</w:t>
       </w:r>
       <w:r>
         <w:rPr>
-          <w:rFonts w:ascii="Aptos" w:hAnsi="Aptos" w:eastAsia="Aptos" w:cs="Aptos"/>
-          <w:noProof w:val="0"/>
-          <w:sz w:val="22"/>
-          <w:szCs w:val="22"/>
-          <w:lang w:val="en-AU"/>
-        </w:rPr>
-        <w:t xml:space="preserve">: Sayed focused on making the program more flexible, ensuring that the code could be easily adapted to support multiple AI models in the future (a feature known as </w:t>
-      </w:r>
-      <w:r>
-        <w:rPr>
-          <w:rFonts w:ascii="Aptos" w:hAnsi="Aptos" w:eastAsia="Aptos" w:cs="Aptos"/>
-          <w:b w:val="1"/>
-          <w:bCs w:val="1"/>
-          <w:noProof w:val="0"/>
-          <w:sz w:val="22"/>
-          <w:szCs w:val="22"/>
-          <w:lang w:val="en-AU"/>
-        </w:rPr>
-        <w:t>polymorphism</w:t>
-      </w:r>
-      <w:r>
-        <w:rPr>
-          <w:rFonts w:ascii="Aptos" w:hAnsi="Aptos" w:eastAsia="Aptos" w:cs="Aptos"/>
-          <w:noProof w:val="0"/>
-          <w:sz w:val="22"/>
-          <w:szCs w:val="22"/>
-          <w:lang w:val="en-AU"/>
-        </w:rPr>
-        <w:t>). For now, the program uses a mock</w:t>
-      </w:r>
-      <w:r>
-        <w:rPr>
-          <w:rFonts w:ascii="Aptos" w:hAnsi="Aptos" w:eastAsia="Aptos" w:cs="Aptos"/>
-          <w:noProof w:val="0"/>
-          <w:sz w:val="22"/>
-          <w:szCs w:val="22"/>
-          <w:lang w:val="en-AU"/>
-        </w:rPr>
-        <w:t xml:space="preserve"> </w:t>
-      </w:r>
-      <w:r>
-        <w:rPr>
-          <w:rFonts w:ascii="Aptos" w:hAnsi="Aptos" w:eastAsia="Aptos" w:cs="Aptos"/>
-          <w:noProof w:val="0"/>
-          <w:sz w:val="22"/>
-          <w:szCs w:val="22"/>
-          <w:lang w:val="en-AU"/>
-        </w:rPr>
-        <w:t>up classification system that randomly assigns an image to one of four categories: "Dog", "Cat", "Bird", or "Car". He also collaborated with Gilbert on the development of the basic classification method that simulates an AI-driven image recognition system.</w:t>
-      </w:r>
-    </w:p>
-    <w:p/>
-    <w:p>
-      <w:pPr>
-        <w:rPr>
-          <w:b w:val="1"/>
-          <w:bCs w:val="1"/>
+          <w:rFonts w:ascii="Aptos" w:eastAsia="Aptos" w:hAnsi="Aptos" w:cs="Aptos"/>
+        </w:rPr>
+        <w:t>, where each member took responsibility for different aspects of the development. This report will provide details on how each concept was applied and how the project responsibilities were divided.</w:t>
+      </w:r>
+    </w:p>
+    <w:p>
+      <w:pPr>
+        <w:rPr>
+          <w:b/>
+          <w:bCs/>
           <w:sz w:val="28"/>
           <w:szCs w:val="28"/>
         </w:rPr>
       </w:pPr>
-    </w:p>
-    <w:p>
-      <w:pPr>
-        <w:rPr>
-          <w:b w:val="1"/>
-          <w:bCs w:val="1"/>
+      <w:r>
+        <w:rPr>
+          <w:b/>
+          <w:bCs/>
+          <w:sz w:val="28"/>
+          <w:szCs w:val="28"/>
+        </w:rPr>
+        <w:t>Task Division</w:t>
+      </w:r>
+    </w:p>
+    <w:p>
+      <w:pPr>
+        <w:spacing w:before="240" w:after="240"/>
+        <w:rPr>
+          <w:rFonts w:ascii="Aptos" w:eastAsia="Aptos" w:hAnsi="Aptos" w:cs="Aptos"/>
+        </w:rPr>
+      </w:pPr>
+      <w:r>
+        <w:rPr>
+          <w:rFonts w:ascii="Aptos" w:eastAsia="Aptos" w:hAnsi="Aptos" w:cs="Aptos"/>
+          <w:b/>
+          <w:bCs/>
+        </w:rPr>
+        <w:t>Phat</w:t>
+      </w:r>
+      <w:r>
+        <w:rPr>
+          <w:rFonts w:ascii="Aptos" w:eastAsia="Aptos" w:hAnsi="Aptos" w:cs="Aptos"/>
+        </w:rPr>
+        <w:t>: Phat was responsible for constructing the main structure of the program. He ensured that the different components, including window management and file operations, were correctly connected and integrated into the final application. Phat also built the user interface using Tkinter, focusing on making it simple, interactive, and intuitive. His contribution laid the foundation for the app’s usability by making sure the window design and navigation were cohesive.</w:t>
+      </w:r>
+    </w:p>
+    <w:p>
+      <w:pPr>
+        <w:spacing w:before="240" w:after="240"/>
+        <w:rPr>
+          <w:rFonts w:ascii="Aptos" w:eastAsia="Aptos" w:hAnsi="Aptos" w:cs="Aptos"/>
+        </w:rPr>
+      </w:pPr>
+      <w:r>
+        <w:rPr>
+          <w:rFonts w:ascii="Aptos" w:eastAsia="Aptos" w:hAnsi="Aptos" w:cs="Aptos"/>
+          <w:b/>
+          <w:bCs/>
+        </w:rPr>
+        <w:t>Gilbert</w:t>
+      </w:r>
+      <w:r>
+        <w:rPr>
+          <w:rFonts w:ascii="Aptos" w:eastAsia="Aptos" w:hAnsi="Aptos" w:cs="Aptos"/>
+        </w:rPr>
+        <w:t xml:space="preserve">: Gilbert’s primary responsibility was ensuring that the program followed good coding practices, specifically related to </w:t>
+      </w:r>
+      <w:r>
+        <w:rPr>
+          <w:rFonts w:ascii="Aptos" w:eastAsia="Aptos" w:hAnsi="Aptos" w:cs="Aptos"/>
+          <w:b/>
+          <w:bCs/>
+        </w:rPr>
+        <w:t>encapsulation</w:t>
+      </w:r>
+      <w:r>
+        <w:rPr>
+          <w:rFonts w:ascii="Aptos" w:eastAsia="Aptos" w:hAnsi="Aptos" w:cs="Aptos"/>
+        </w:rPr>
+        <w:t>. He made sure that parts of the code, such as the classification method, were hidden from direct access outside of the class (a concept called encapsulation). This prevents unintended interference with the internal workings of the program. He also contributed to the functionality of the image classification process, working closely with Sayed to ensure the classifier function was well-structured.</w:t>
+      </w:r>
+    </w:p>
+    <w:p>
+      <w:pPr>
+        <w:spacing w:before="240" w:after="240"/>
+        <w:rPr>
+          <w:rFonts w:ascii="Aptos" w:eastAsia="Aptos" w:hAnsi="Aptos" w:cs="Aptos"/>
+        </w:rPr>
+      </w:pPr>
+      <w:r>
+        <w:rPr>
+          <w:rFonts w:ascii="Aptos" w:eastAsia="Aptos" w:hAnsi="Aptos" w:cs="Aptos"/>
+          <w:b/>
+          <w:bCs/>
+        </w:rPr>
+        <w:t>Umais</w:t>
+      </w:r>
+      <w:r>
+        <w:rPr>
+          <w:rFonts w:ascii="Aptos" w:eastAsia="Aptos" w:hAnsi="Aptos" w:cs="Aptos"/>
+        </w:rPr>
+        <w:t xml:space="preserve">: Umais added a feature called a </w:t>
+      </w:r>
+      <w:r>
+        <w:rPr>
+          <w:rFonts w:ascii="Aptos" w:eastAsia="Aptos" w:hAnsi="Aptos" w:cs="Aptos"/>
+          <w:b/>
+          <w:bCs/>
+        </w:rPr>
+        <w:t>decorator</w:t>
+      </w:r>
+      <w:r>
+        <w:rPr>
+          <w:rFonts w:ascii="Aptos" w:eastAsia="Aptos" w:hAnsi="Aptos" w:cs="Aptos"/>
+        </w:rPr>
+        <w:t>, which was used to log classification actions whenever an image was classified by the program. This functionality makes it easy to monitor when and which images were classified. This added an extra layer of transparency, showing how decorators can be useful in adding functionality to existing methods without altering their core logic.</w:t>
+      </w:r>
+    </w:p>
+    <w:p>
+      <w:pPr>
+        <w:spacing w:before="240" w:after="240"/>
+        <w:rPr>
+          <w:rFonts w:ascii="Aptos" w:eastAsia="Aptos" w:hAnsi="Aptos" w:cs="Aptos"/>
+        </w:rPr>
+      </w:pPr>
+      <w:r>
+        <w:rPr>
+          <w:rFonts w:ascii="Aptos" w:eastAsia="Aptos" w:hAnsi="Aptos" w:cs="Aptos"/>
+          <w:b/>
+          <w:bCs/>
+        </w:rPr>
+        <w:t>Sayed</w:t>
+      </w:r>
+      <w:r>
+        <w:rPr>
+          <w:rFonts w:ascii="Aptos" w:eastAsia="Aptos" w:hAnsi="Aptos" w:cs="Aptos"/>
+        </w:rPr>
+        <w:t xml:space="preserve">: Sayed focused on making the program more flexible, ensuring that the code could be easily adapted to support multiple AI models in the future (a feature known as </w:t>
+      </w:r>
+      <w:r>
+        <w:rPr>
+          <w:rFonts w:ascii="Aptos" w:eastAsia="Aptos" w:hAnsi="Aptos" w:cs="Aptos"/>
+          <w:b/>
+          <w:bCs/>
+        </w:rPr>
+        <w:t>polymorphism</w:t>
+      </w:r>
+      <w:r>
+        <w:rPr>
+          <w:rFonts w:ascii="Aptos" w:eastAsia="Aptos" w:hAnsi="Aptos" w:cs="Aptos"/>
+        </w:rPr>
+        <w:t>). For now, the program uses a mock</w:t>
+      </w:r>
+      <w:r>
+        <w:rPr>
+          <w:rFonts w:ascii="Aptos" w:eastAsia="Aptos" w:hAnsi="Aptos" w:cs="Aptos"/>
+        </w:rPr>
+        <w:t xml:space="preserve"> </w:t>
+      </w:r>
+      <w:r>
+        <w:rPr>
+          <w:rFonts w:ascii="Aptos" w:eastAsia="Aptos" w:hAnsi="Aptos" w:cs="Aptos"/>
+        </w:rPr>
+        <w:t>up classification system that randomly assigns an image to one of four categories: "Dog", "Cat", "Bird", or "Car". He also collaborated with Gilbert on the development of the basic classification method that simulates an AI-driven image recognition system.</w:t>
+      </w:r>
+    </w:p>
+    <w:p/>
+    <w:p>
+      <w:pPr>
+        <w:rPr>
+          <w:b/>
+          <w:bCs/>
+          <w:sz w:val="28"/>
+          <w:szCs w:val="28"/>
+        </w:rPr>
+      </w:pPr>
+    </w:p>
+    <w:p>
+      <w:pPr>
+        <w:rPr>
+          <w:b/>
+          <w:bCs/>
           <w:sz w:val="28"/>
           <w:szCs w:val="28"/>
         </w:rPr>
@@ -602,239 +649,166 @@
         <w:pStyle w:val="ListParagraph"/>
         <w:numPr>
           <w:ilvl w:val="0"/>
-          <w:numId w:val="3"/>
+          <w:numId w:val="4"/>
         </w:numPr>
-        <w:rPr/>
-      </w:pPr>
-      <w:r>
-        <w:rPr>
-          <w:b w:val="1"/>
-          <w:bCs w:val="1"/>
-        </w:rPr>
+      </w:pPr>
+      <w:r>
+        <w:rPr>
+          <w:b/>
+          <w:bCs/>
+        </w:rPr>
+        <w:lastRenderedPageBreak/>
         <w:t>Multiple Inheritance</w:t>
       </w:r>
       <w:r>
-        <w:rPr/>
         <w:t>:</w:t>
       </w:r>
     </w:p>
     <w:p>
       <w:pPr>
-        <w:spacing w:before="240" w:beforeAutospacing="off" w:after="240" w:afterAutospacing="off"/>
-      </w:pPr>
-      <w:r>
-        <w:rPr>
-          <w:rFonts w:ascii="Aptos" w:hAnsi="Aptos" w:eastAsia="Aptos" w:cs="Aptos"/>
-          <w:noProof w:val="0"/>
-          <w:sz w:val="22"/>
-          <w:szCs w:val="22"/>
-          <w:lang w:val="en-AU"/>
+        <w:spacing w:before="240" w:after="240"/>
+      </w:pPr>
+      <w:r>
+        <w:rPr>
+          <w:rFonts w:ascii="Aptos" w:eastAsia="Aptos" w:hAnsi="Aptos" w:cs="Aptos"/>
         </w:rPr>
         <w:t xml:space="preserve">In the development of this application, we employed </w:t>
       </w:r>
       <w:r>
         <w:rPr>
-          <w:rFonts w:ascii="Aptos" w:hAnsi="Aptos" w:eastAsia="Aptos" w:cs="Aptos"/>
-          <w:b w:val="1"/>
-          <w:bCs w:val="1"/>
-          <w:noProof w:val="0"/>
-          <w:sz w:val="22"/>
-          <w:szCs w:val="22"/>
-          <w:lang w:val="en-AU"/>
+          <w:rFonts w:ascii="Aptos" w:eastAsia="Aptos" w:hAnsi="Aptos" w:cs="Aptos"/>
+          <w:b/>
+          <w:bCs/>
         </w:rPr>
         <w:t>multiple inheritance</w:t>
       </w:r>
       <w:r>
         <w:rPr>
-          <w:rFonts w:ascii="Aptos" w:hAnsi="Aptos" w:eastAsia="Aptos" w:cs="Aptos"/>
-          <w:noProof w:val="0"/>
-          <w:sz w:val="22"/>
-          <w:szCs w:val="22"/>
-          <w:lang w:val="en-AU"/>
+          <w:rFonts w:ascii="Aptos" w:eastAsia="Aptos" w:hAnsi="Aptos" w:cs="Aptos"/>
         </w:rPr>
         <w:t xml:space="preserve"> by creating an </w:t>
       </w:r>
       <w:r>
         <w:rPr>
-          <w:rFonts w:ascii="Consolas" w:hAnsi="Consolas" w:eastAsia="Consolas" w:cs="Consolas"/>
-          <w:noProof w:val="0"/>
-          <w:sz w:val="22"/>
-          <w:szCs w:val="22"/>
-          <w:lang w:val="en-AU"/>
+          <w:rFonts w:ascii="Consolas" w:eastAsia="Consolas" w:hAnsi="Consolas" w:cs="Consolas"/>
         </w:rPr>
         <w:t>App</w:t>
       </w:r>
       <w:r>
         <w:rPr>
-          <w:rFonts w:ascii="Aptos" w:hAnsi="Aptos" w:eastAsia="Aptos" w:cs="Aptos"/>
-          <w:noProof w:val="0"/>
-          <w:sz w:val="22"/>
-          <w:szCs w:val="22"/>
-          <w:lang w:val="en-AU"/>
+          <w:rFonts w:ascii="Aptos" w:eastAsia="Aptos" w:hAnsi="Aptos" w:cs="Aptos"/>
         </w:rPr>
         <w:t xml:space="preserve"> class that inherits from both the </w:t>
       </w:r>
       <w:r>
         <w:rPr>
-          <w:rFonts w:ascii="Consolas" w:hAnsi="Consolas" w:eastAsia="Consolas" w:cs="Consolas"/>
-          <w:noProof w:val="0"/>
-          <w:sz w:val="22"/>
-          <w:szCs w:val="22"/>
-          <w:lang w:val="en-AU"/>
+          <w:rFonts w:ascii="Consolas" w:eastAsia="Consolas" w:hAnsi="Consolas" w:cs="Consolas"/>
         </w:rPr>
         <w:t>BasicWindow</w:t>
       </w:r>
       <w:r>
         <w:rPr>
-          <w:rFonts w:ascii="Aptos" w:hAnsi="Aptos" w:eastAsia="Aptos" w:cs="Aptos"/>
-          <w:noProof w:val="0"/>
-          <w:sz w:val="22"/>
-          <w:szCs w:val="22"/>
-          <w:lang w:val="en-AU"/>
+          <w:rFonts w:ascii="Aptos" w:eastAsia="Aptos" w:hAnsi="Aptos" w:cs="Aptos"/>
         </w:rPr>
         <w:t xml:space="preserve"> and </w:t>
       </w:r>
       <w:r>
         <w:rPr>
-          <w:rFonts w:ascii="Consolas" w:hAnsi="Consolas" w:eastAsia="Consolas" w:cs="Consolas"/>
-          <w:noProof w:val="0"/>
-          <w:sz w:val="22"/>
-          <w:szCs w:val="22"/>
-          <w:lang w:val="en-AU"/>
+          <w:rFonts w:ascii="Consolas" w:eastAsia="Consolas" w:hAnsi="Consolas" w:cs="Consolas"/>
         </w:rPr>
         <w:t>FileOperations</w:t>
       </w:r>
       <w:r>
         <w:rPr>
-          <w:rFonts w:ascii="Aptos" w:hAnsi="Aptos" w:eastAsia="Aptos" w:cs="Aptos"/>
-          <w:noProof w:val="0"/>
-          <w:sz w:val="22"/>
-          <w:szCs w:val="22"/>
-          <w:lang w:val="en-AU"/>
+          <w:rFonts w:ascii="Aptos" w:eastAsia="Aptos" w:hAnsi="Aptos" w:cs="Aptos"/>
         </w:rPr>
         <w:t xml:space="preserve"> classes. This allows the </w:t>
       </w:r>
       <w:r>
         <w:rPr>
-          <w:rFonts w:ascii="Consolas" w:hAnsi="Consolas" w:eastAsia="Consolas" w:cs="Consolas"/>
-          <w:noProof w:val="0"/>
-          <w:sz w:val="22"/>
-          <w:szCs w:val="22"/>
-          <w:lang w:val="en-AU"/>
+          <w:rFonts w:ascii="Consolas" w:eastAsia="Consolas" w:hAnsi="Consolas" w:cs="Consolas"/>
         </w:rPr>
         <w:t>App</w:t>
       </w:r>
       <w:r>
         <w:rPr>
-          <w:rFonts w:ascii="Aptos" w:hAnsi="Aptos" w:eastAsia="Aptos" w:cs="Aptos"/>
-          <w:noProof w:val="0"/>
-          <w:sz w:val="22"/>
-          <w:szCs w:val="22"/>
-          <w:lang w:val="en-AU"/>
+          <w:rFonts w:ascii="Aptos" w:eastAsia="Aptos" w:hAnsi="Aptos" w:cs="Aptos"/>
         </w:rPr>
         <w:t xml:space="preserve"> class to combine the functionality of setting up the user interface (inherited from </w:t>
       </w:r>
       <w:r>
         <w:rPr>
-          <w:rFonts w:ascii="Consolas" w:hAnsi="Consolas" w:eastAsia="Consolas" w:cs="Consolas"/>
-          <w:noProof w:val="0"/>
-          <w:sz w:val="22"/>
-          <w:szCs w:val="22"/>
-          <w:lang w:val="en-AU"/>
+          <w:rFonts w:ascii="Consolas" w:eastAsia="Consolas" w:hAnsi="Consolas" w:cs="Consolas"/>
         </w:rPr>
         <w:t>BasicWindow</w:t>
       </w:r>
       <w:r>
         <w:rPr>
-          <w:rFonts w:ascii="Aptos" w:hAnsi="Aptos" w:eastAsia="Aptos" w:cs="Aptos"/>
-          <w:noProof w:val="0"/>
-          <w:sz w:val="22"/>
-          <w:szCs w:val="22"/>
-          <w:lang w:val="en-AU"/>
+          <w:rFonts w:ascii="Aptos" w:eastAsia="Aptos" w:hAnsi="Aptos" w:cs="Aptos"/>
         </w:rPr>
         <w:t xml:space="preserve">) and handling file-related operations, like selecting an image file (inherited from </w:t>
       </w:r>
       <w:r>
         <w:rPr>
-          <w:rFonts w:ascii="Consolas" w:hAnsi="Consolas" w:eastAsia="Consolas" w:cs="Consolas"/>
-          <w:noProof w:val="0"/>
-          <w:sz w:val="22"/>
-          <w:szCs w:val="22"/>
-          <w:lang w:val="en-AU"/>
+          <w:rFonts w:ascii="Consolas" w:eastAsia="Consolas" w:hAnsi="Consolas" w:cs="Consolas"/>
         </w:rPr>
         <w:t>FileOperations</w:t>
       </w:r>
       <w:r>
         <w:rPr>
-          <w:rFonts w:ascii="Aptos" w:hAnsi="Aptos" w:eastAsia="Aptos" w:cs="Aptos"/>
-          <w:noProof w:val="0"/>
-          <w:sz w:val="22"/>
-          <w:szCs w:val="22"/>
-          <w:lang w:val="en-AU"/>
+          <w:rFonts w:ascii="Aptos" w:eastAsia="Aptos" w:hAnsi="Aptos" w:cs="Aptos"/>
         </w:rPr>
         <w:t>). This approach makes the code modular and easier to maintain, as different features are handled by separate classes, but they are combined into a cohesive whole.</w:t>
       </w:r>
     </w:p>
     <w:p>
       <w:pPr>
-        <w:spacing w:before="240" w:beforeAutospacing="off" w:after="240" w:afterAutospacing="off"/>
-      </w:pPr>
-      <w:r>
-        <w:rPr>
-          <w:rFonts w:ascii="Aptos" w:hAnsi="Aptos" w:eastAsia="Aptos" w:cs="Aptos"/>
-          <w:noProof w:val="0"/>
-          <w:sz w:val="22"/>
-          <w:szCs w:val="22"/>
-          <w:lang w:val="en-AU"/>
+        <w:spacing w:before="240" w:after="240"/>
+      </w:pPr>
+      <w:r>
+        <w:rPr>
+          <w:rFonts w:ascii="Aptos" w:eastAsia="Aptos" w:hAnsi="Aptos" w:cs="Aptos"/>
         </w:rPr>
         <w:t xml:space="preserve">Phat led this part of the project, ensuring that the inheritance structure was properly implemented and that the </w:t>
       </w:r>
       <w:r>
         <w:rPr>
-          <w:rFonts w:ascii="Consolas" w:hAnsi="Consolas" w:eastAsia="Consolas" w:cs="Consolas"/>
-          <w:noProof w:val="0"/>
-          <w:sz w:val="22"/>
-          <w:szCs w:val="22"/>
-          <w:lang w:val="en-AU"/>
+          <w:rFonts w:ascii="Consolas" w:eastAsia="Consolas" w:hAnsi="Consolas" w:cs="Consolas"/>
         </w:rPr>
         <w:t>App</w:t>
       </w:r>
       <w:r>
         <w:rPr>
-          <w:rFonts w:ascii="Aptos" w:hAnsi="Aptos" w:eastAsia="Aptos" w:cs="Aptos"/>
-          <w:noProof w:val="0"/>
-          <w:sz w:val="22"/>
-          <w:szCs w:val="22"/>
-          <w:lang w:val="en-AU"/>
+          <w:rFonts w:ascii="Aptos" w:eastAsia="Aptos" w:hAnsi="Aptos" w:cs="Aptos"/>
         </w:rPr>
         <w:t xml:space="preserve"> class could use both the window setup and file management features seamlessly.</w:t>
       </w:r>
     </w:p>
-    <w:p w14:noSpellErr="1">
-      <w:pPr>
-        <w:ind/>
-      </w:pPr>
-      <w:r>
+    <w:p>
+      <w:r>
+        <w:rPr>
+          <w:noProof/>
+        </w:rPr>
         <w:drawing>
-          <wp:inline wp14:editId="01F282D0" wp14:anchorId="6B81160D">
+          <wp:inline distT="0" distB="0" distL="0" distR="0" wp14:anchorId="6B81160D" wp14:editId="01F282D0">
             <wp:extent cx="5731510" cy="1980565"/>
             <wp:effectExtent l="0" t="0" r="2540" b="635"/>
-            <wp:docPr id="1933814220" name="Picture 1" descr="A screen shot of a computer program&#10;&#10;Description automatically generated" title=""/>
+            <wp:docPr id="1933814220" name="Picture 1" descr="A screen shot of a computer program&#10;&#10;Description automatically generated"/>
             <wp:cNvGraphicFramePr>
-              <a:graphicFrameLocks noChangeAspect="1"/>
+              <a:graphicFrameLocks xmlns:a="http://schemas.openxmlformats.org/drawingml/2006/main" noChangeAspect="1"/>
             </wp:cNvGraphicFramePr>
-            <a:graphic>
+            <a:graphic xmlns:a="http://schemas.openxmlformats.org/drawingml/2006/main">
               <a:graphicData uri="http://schemas.openxmlformats.org/drawingml/2006/picture">
-                <pic:pic>
+                <pic:pic xmlns:pic="http://schemas.openxmlformats.org/drawingml/2006/picture">
                   <pic:nvPicPr>
                     <pic:cNvPr id="0" name="Picture 1"/>
                     <pic:cNvPicPr/>
                   </pic:nvPicPr>
                   <pic:blipFill>
-                    <a:blip r:embed="Re6ca6ac421244df2">
+                    <a:blip r:embed="rId6">
                       <a:extLst>
-                        <a:ext xmlns:a="http://schemas.openxmlformats.org/drawingml/2006/main" uri="{28A0092B-C50C-407E-A947-70E740481C1C}">
-                          <a14:useLocalDpi val="0"/>
+                        <a:ext uri="{28A0092B-C50C-407E-A947-70E740481C1C}">
+                          <a14:useLocalDpi xmlns:a14="http://schemas.microsoft.com/office/drawing/2010/main" val="0"/>
                         </a:ext>
                       </a:extLst>
                     </a:blip>
@@ -843,7 +817,7 @@
                     </a:stretch>
                   </pic:blipFill>
                   <pic:spPr>
-                    <a:xfrm rot="0" flipH="0" flipV="0">
+                    <a:xfrm>
                       <a:off x="0" y="0"/>
                       <a:ext cx="5731510" cy="1980565"/>
                     </a:xfrm>
@@ -863,136 +837,105 @@
         <w:pStyle w:val="ListParagraph"/>
         <w:numPr>
           <w:ilvl w:val="0"/>
-          <w:numId w:val="3"/>
+          <w:numId w:val="4"/>
         </w:numPr>
-        <w:rPr/>
-      </w:pPr>
-      <w:r>
-        <w:rPr>
-          <w:b w:val="1"/>
-          <w:bCs w:val="1"/>
+      </w:pPr>
+      <w:r>
+        <w:rPr>
+          <w:b/>
+          <w:bCs/>
         </w:rPr>
         <w:t>Encapsulation</w:t>
       </w:r>
       <w:r>
-        <w:rPr/>
         <w:t>:</w:t>
       </w:r>
     </w:p>
     <w:p>
       <w:pPr>
-        <w:spacing w:before="240" w:beforeAutospacing="off" w:after="240" w:afterAutospacing="off"/>
-      </w:pPr>
-      <w:r>
-        <w:rPr>
-          <w:rFonts w:ascii="Aptos" w:hAnsi="Aptos" w:eastAsia="Aptos" w:cs="Aptos"/>
-          <w:noProof w:val="0"/>
-          <w:sz w:val="22"/>
-          <w:szCs w:val="22"/>
-          <w:lang w:val="en-AU"/>
+        <w:spacing w:before="240" w:after="240"/>
+      </w:pPr>
+      <w:r>
+        <w:rPr>
+          <w:rFonts w:ascii="Aptos" w:eastAsia="Aptos" w:hAnsi="Aptos" w:cs="Aptos"/>
         </w:rPr>
         <w:t xml:space="preserve">The principle of </w:t>
       </w:r>
       <w:r>
         <w:rPr>
-          <w:rFonts w:ascii="Aptos" w:hAnsi="Aptos" w:eastAsia="Aptos" w:cs="Aptos"/>
-          <w:b w:val="1"/>
-          <w:bCs w:val="1"/>
-          <w:noProof w:val="0"/>
-          <w:sz w:val="22"/>
-          <w:szCs w:val="22"/>
-          <w:lang w:val="en-AU"/>
+          <w:rFonts w:ascii="Aptos" w:eastAsia="Aptos" w:hAnsi="Aptos" w:cs="Aptos"/>
+          <w:b/>
+          <w:bCs/>
         </w:rPr>
         <w:t>encapsulation</w:t>
       </w:r>
       <w:r>
         <w:rPr>
-          <w:rFonts w:ascii="Aptos" w:hAnsi="Aptos" w:eastAsia="Aptos" w:cs="Aptos"/>
-          <w:noProof w:val="0"/>
-          <w:sz w:val="22"/>
-          <w:szCs w:val="22"/>
-          <w:lang w:val="en-AU"/>
+          <w:rFonts w:ascii="Aptos" w:eastAsia="Aptos" w:hAnsi="Aptos" w:cs="Aptos"/>
         </w:rPr>
         <w:t xml:space="preserve"> was demonstrated by making certain methods private, specifically the </w:t>
       </w:r>
       <w:r>
         <w:rPr>
-          <w:rFonts w:ascii="Consolas" w:hAnsi="Consolas" w:eastAsia="Consolas" w:cs="Consolas"/>
-          <w:noProof w:val="0"/>
-          <w:sz w:val="22"/>
-          <w:szCs w:val="22"/>
-          <w:lang w:val="en-AU"/>
+          <w:rFonts w:ascii="Consolas" w:eastAsia="Consolas" w:hAnsi="Consolas" w:cs="Consolas"/>
         </w:rPr>
         <w:t>_simple_image_classifier</w:t>
       </w:r>
       <w:r>
         <w:rPr>
-          <w:rFonts w:ascii="Aptos" w:hAnsi="Aptos" w:eastAsia="Aptos" w:cs="Aptos"/>
-          <w:noProof w:val="0"/>
-          <w:sz w:val="22"/>
-          <w:szCs w:val="22"/>
-          <w:lang w:val="en-AU"/>
+          <w:rFonts w:ascii="Aptos" w:eastAsia="Aptos" w:hAnsi="Aptos" w:cs="Aptos"/>
         </w:rPr>
         <w:t xml:space="preserve"> method. This method, responsible for the image classification logic, was intentionally designed to be private (indicated by the leading underscore </w:t>
       </w:r>
       <w:r>
         <w:rPr>
-          <w:rFonts w:ascii="Consolas" w:hAnsi="Consolas" w:eastAsia="Consolas" w:cs="Consolas"/>
-          <w:noProof w:val="0"/>
-          <w:sz w:val="22"/>
-          <w:szCs w:val="22"/>
-          <w:lang w:val="en-AU"/>
+          <w:rFonts w:ascii="Consolas" w:eastAsia="Consolas" w:hAnsi="Consolas" w:cs="Consolas"/>
         </w:rPr>
         <w:t>_</w:t>
       </w:r>
       <w:r>
         <w:rPr>
-          <w:rFonts w:ascii="Aptos" w:hAnsi="Aptos" w:eastAsia="Aptos" w:cs="Aptos"/>
-          <w:noProof w:val="0"/>
-          <w:sz w:val="22"/>
-          <w:szCs w:val="22"/>
-          <w:lang w:val="en-AU"/>
+          <w:rFonts w:ascii="Aptos" w:eastAsia="Aptos" w:hAnsi="Aptos" w:cs="Aptos"/>
         </w:rPr>
         <w:t>) to prevent it from being accessed or modified outside the class. Encapsulation ensures that the internal workings of this method are hidden from other parts of the program, reducing the risk of unintended changes or misuse of the classification logic.</w:t>
       </w:r>
     </w:p>
     <w:p>
       <w:pPr>
-        <w:spacing w:before="240" w:beforeAutospacing="off" w:after="240" w:afterAutospacing="off"/>
-      </w:pPr>
-      <w:r>
-        <w:rPr>
-          <w:rFonts w:ascii="Aptos" w:hAnsi="Aptos" w:eastAsia="Aptos" w:cs="Aptos"/>
-          <w:noProof w:val="0"/>
-          <w:sz w:val="22"/>
-          <w:szCs w:val="22"/>
-          <w:lang w:val="en-AU"/>
+        <w:spacing w:before="240" w:after="240"/>
+      </w:pPr>
+      <w:r>
+        <w:rPr>
+          <w:rFonts w:ascii="Aptos" w:eastAsia="Aptos" w:hAnsi="Aptos" w:cs="Aptos"/>
         </w:rPr>
         <w:t>Gilbert took the lead on this aspect, ensuring that the internal logic of the classifier remained protected and that only the relevant methods and variables were exposed to the rest of the application. This practice follows the OOP principle of data hiding, improving the security and integrity of the code.</w:t>
       </w:r>
     </w:p>
     <w:p>
       <w:r>
+        <w:rPr>
+          <w:noProof/>
+        </w:rPr>
         <w:drawing>
-          <wp:inline wp14:editId="3FDCB15A" wp14:anchorId="75F0BB5A">
+          <wp:inline distT="0" distB="0" distL="0" distR="0" wp14:anchorId="75F0BB5A" wp14:editId="3FDCB15A">
             <wp:extent cx="5731510" cy="1077075"/>
             <wp:effectExtent l="0" t="0" r="2540" b="0"/>
-            <wp:docPr id="494339425" name="Picture 1" descr="A computer screen shot of text&#10;&#10;Description automatically generated" title=""/>
+            <wp:docPr id="494339425" name="Picture 1" descr="A computer screen shot of text&#10;&#10;Description automatically generated"/>
             <wp:cNvGraphicFramePr>
-              <a:graphicFrameLocks noChangeAspect="1"/>
+              <a:graphicFrameLocks xmlns:a="http://schemas.openxmlformats.org/drawingml/2006/main" noChangeAspect="1"/>
             </wp:cNvGraphicFramePr>
-            <a:graphic>
+            <a:graphic xmlns:a="http://schemas.openxmlformats.org/drawingml/2006/main">
               <a:graphicData uri="http://schemas.openxmlformats.org/drawingml/2006/picture">
-                <pic:pic>
+                <pic:pic xmlns:pic="http://schemas.openxmlformats.org/drawingml/2006/picture">
                   <pic:nvPicPr>
                     <pic:cNvPr id="0" name="Picture 1"/>
                     <pic:cNvPicPr/>
                   </pic:nvPicPr>
                   <pic:blipFill>
-                    <a:blip r:embed="R76cf30e9c7d34eef">
+                    <a:blip r:embed="rId7">
                       <a:extLst>
-                        <a:ext xmlns:a="http://schemas.openxmlformats.org/drawingml/2006/main" uri="{28A0092B-C50C-407E-A947-70E740481C1C}">
-                          <a14:useLocalDpi val="0"/>
+                        <a:ext uri="{28A0092B-C50C-407E-A947-70E740481C1C}">
+                          <a14:useLocalDpi xmlns:a14="http://schemas.microsoft.com/office/drawing/2010/main" val="0"/>
                         </a:ext>
                       </a:extLst>
                     </a:blip>
@@ -1001,7 +944,7 @@
                     </a:stretch>
                   </pic:blipFill>
                   <pic:spPr>
-                    <a:xfrm rot="0" flipH="0" flipV="0">
+                    <a:xfrm>
                       <a:off x="0" y="0"/>
                       <a:ext cx="5731510" cy="1077075"/>
                     </a:xfrm>
@@ -1021,126 +964,98 @@
         <w:pStyle w:val="ListParagraph"/>
         <w:numPr>
           <w:ilvl w:val="0"/>
-          <w:numId w:val="3"/>
+          <w:numId w:val="4"/>
         </w:numPr>
-        <w:rPr/>
-      </w:pPr>
-      <w:r>
-        <w:rPr>
-          <w:b w:val="1"/>
-          <w:bCs w:val="1"/>
+      </w:pPr>
+      <w:r>
+        <w:rPr>
+          <w:b/>
+          <w:bCs/>
         </w:rPr>
         <w:t>Method Overriding</w:t>
       </w:r>
       <w:r>
-        <w:rPr/>
         <w:t>:</w:t>
       </w:r>
     </w:p>
     <w:p>
       <w:pPr>
-        <w:spacing w:before="240" w:beforeAutospacing="off" w:after="240" w:afterAutospacing="off"/>
-      </w:pPr>
-      <w:r>
-        <w:rPr>
-          <w:rFonts w:ascii="Aptos" w:hAnsi="Aptos" w:eastAsia="Aptos" w:cs="Aptos"/>
-          <w:b w:val="1"/>
-          <w:bCs w:val="1"/>
-          <w:noProof w:val="0"/>
-          <w:sz w:val="22"/>
-          <w:szCs w:val="22"/>
-          <w:lang w:val="en-AU"/>
+        <w:spacing w:before="240" w:after="240"/>
+      </w:pPr>
+      <w:r>
+        <w:rPr>
+          <w:rFonts w:ascii="Aptos" w:eastAsia="Aptos" w:hAnsi="Aptos" w:cs="Aptos"/>
+          <w:b/>
+          <w:bCs/>
         </w:rPr>
         <w:t>Method overriding</w:t>
       </w:r>
       <w:r>
         <w:rPr>
-          <w:rFonts w:ascii="Aptos" w:hAnsi="Aptos" w:eastAsia="Aptos" w:cs="Aptos"/>
-          <w:noProof w:val="0"/>
-          <w:sz w:val="22"/>
-          <w:szCs w:val="22"/>
-          <w:lang w:val="en-AU"/>
+          <w:rFonts w:ascii="Aptos" w:eastAsia="Aptos" w:hAnsi="Aptos" w:cs="Aptos"/>
         </w:rPr>
         <w:t xml:space="preserve"> was used in the program to customize how certain inherited functions behave. In the </w:t>
       </w:r>
       <w:r>
         <w:rPr>
-          <w:rFonts w:ascii="Consolas" w:hAnsi="Consolas" w:eastAsia="Consolas" w:cs="Consolas"/>
-          <w:noProof w:val="0"/>
-          <w:sz w:val="22"/>
-          <w:szCs w:val="22"/>
-          <w:lang w:val="en-AU"/>
+          <w:rFonts w:ascii="Consolas" w:eastAsia="Consolas" w:hAnsi="Consolas" w:cs="Consolas"/>
         </w:rPr>
         <w:t>App</w:t>
       </w:r>
       <w:r>
         <w:rPr>
-          <w:rFonts w:ascii="Aptos" w:hAnsi="Aptos" w:eastAsia="Aptos" w:cs="Aptos"/>
-          <w:noProof w:val="0"/>
-          <w:sz w:val="22"/>
-          <w:szCs w:val="22"/>
-          <w:lang w:val="en-AU"/>
+          <w:rFonts w:ascii="Aptos" w:eastAsia="Aptos" w:hAnsi="Aptos" w:cs="Aptos"/>
         </w:rPr>
         <w:t xml:space="preserve"> class, the </w:t>
       </w:r>
       <w:r>
         <w:rPr>
-          <w:rFonts w:ascii="Consolas" w:hAnsi="Consolas" w:eastAsia="Consolas" w:cs="Consolas"/>
-          <w:noProof w:val="0"/>
-          <w:sz w:val="22"/>
-          <w:szCs w:val="22"/>
-          <w:lang w:val="en-AU"/>
+          <w:rFonts w:ascii="Consolas" w:eastAsia="Consolas" w:hAnsi="Consolas" w:cs="Consolas"/>
         </w:rPr>
         <w:t>classify_image</w:t>
       </w:r>
       <w:r>
         <w:rPr>
-          <w:rFonts w:ascii="Aptos" w:hAnsi="Aptos" w:eastAsia="Aptos" w:cs="Aptos"/>
-          <w:noProof w:val="0"/>
-          <w:sz w:val="22"/>
-          <w:szCs w:val="22"/>
-          <w:lang w:val="en-AU"/>
-        </w:rPr>
-        <w:t xml:space="preserve"> method overrides any behavior it might inherit from the parent classes, specifically adding functionality that updates the display with the classification result after an image is selected. This ensures that when the user interacts with the application, the correct functionality is triggered—displaying the classification result on the screen.</w:t>
-      </w:r>
-    </w:p>
-    <w:p>
-      <w:pPr>
-        <w:spacing w:before="240" w:beforeAutospacing="off" w:after="240" w:afterAutospacing="off"/>
-      </w:pPr>
-      <w:r>
-        <w:rPr>
-          <w:rFonts w:ascii="Aptos" w:hAnsi="Aptos" w:eastAsia="Aptos" w:cs="Aptos"/>
-          <w:noProof w:val="0"/>
-          <w:sz w:val="22"/>
-          <w:szCs w:val="22"/>
-          <w:lang w:val="en-AU"/>
+          <w:rFonts w:ascii="Aptos" w:eastAsia="Aptos" w:hAnsi="Aptos" w:cs="Aptos"/>
+        </w:rPr>
+        <w:t xml:space="preserve"> method overrides any behavior it might inherit </w:t>
+      </w:r>
+      <w:r>
+        <w:rPr>
+          <w:rFonts w:ascii="Aptos" w:eastAsia="Aptos" w:hAnsi="Aptos" w:cs="Aptos"/>
+        </w:rPr>
+        <w:lastRenderedPageBreak/>
+        <w:t>from the parent classes, specifically adding functionality that updates the display with the classification result after an image is selected. This ensures that when the user interacts with the application, the correct functionality is triggered—displaying the classification result on the screen.</w:t>
+      </w:r>
+    </w:p>
+    <w:p>
+      <w:pPr>
+        <w:spacing w:before="240" w:after="240"/>
+      </w:pPr>
+      <w:r>
+        <w:rPr>
+          <w:rFonts w:ascii="Aptos" w:eastAsia="Aptos" w:hAnsi="Aptos" w:cs="Aptos"/>
         </w:rPr>
         <w:t xml:space="preserve">Phat and Gilbert worked together on this, ensuring that the </w:t>
       </w:r>
       <w:r>
         <w:rPr>
-          <w:rFonts w:ascii="Consolas" w:hAnsi="Consolas" w:eastAsia="Consolas" w:cs="Consolas"/>
-          <w:noProof w:val="0"/>
-          <w:sz w:val="22"/>
-          <w:szCs w:val="22"/>
-          <w:lang w:val="en-AU"/>
+          <w:rFonts w:ascii="Consolas" w:eastAsia="Consolas" w:hAnsi="Consolas" w:cs="Consolas"/>
         </w:rPr>
         <w:t>classify_image</w:t>
       </w:r>
       <w:r>
         <w:rPr>
-          <w:rFonts w:ascii="Aptos" w:hAnsi="Aptos" w:eastAsia="Aptos" w:cs="Aptos"/>
-          <w:noProof w:val="0"/>
-          <w:sz w:val="22"/>
-          <w:szCs w:val="22"/>
-          <w:lang w:val="en-AU"/>
+          <w:rFonts w:ascii="Aptos" w:eastAsia="Aptos" w:hAnsi="Aptos" w:cs="Aptos"/>
         </w:rPr>
         <w:t xml:space="preserve"> method was properly overridden to update the interface with the classification result once an image is opened and processed.</w:t>
       </w:r>
     </w:p>
     <w:p>
       <w:r>
+        <w:rPr>
+          <w:noProof/>
+        </w:rPr>
         <w:drawing>
           <wp:inline distT="0" distB="0" distL="0" distR="0" wp14:anchorId="20C88074" wp14:editId="668593FB">
             <wp:extent cx="5731510" cy="1091565"/>
@@ -1157,7 +1072,7 @@
                     <pic:cNvPicPr/>
                   </pic:nvPicPr>
                   <pic:blipFill>
-                    <a:blip r:embed="rId7"/>
+                    <a:blip r:embed="rId8"/>
                     <a:stretch>
                       <a:fillRect/>
                     </a:stretch>
@@ -1183,116 +1098,73 @@
         <w:pStyle w:val="ListParagraph"/>
         <w:numPr>
           <w:ilvl w:val="0"/>
-          <w:numId w:val="3"/>
+          <w:numId w:val="4"/>
         </w:numPr>
-        <w:rPr/>
-      </w:pPr>
-      <w:r>
-        <w:rPr>
-          <w:b w:val="1"/>
-          <w:bCs w:val="1"/>
+      </w:pPr>
+      <w:r>
+        <w:rPr>
+          <w:b/>
+          <w:bCs/>
         </w:rPr>
         <w:t>Decorators</w:t>
       </w:r>
       <w:r>
-        <w:rPr/>
         <w:t>:</w:t>
       </w:r>
     </w:p>
     <w:p>
       <w:pPr>
-        <w:spacing w:before="240" w:beforeAutospacing="off" w:after="240" w:afterAutospacing="off"/>
-      </w:pPr>
-      <w:r>
-        <w:rPr>
-          <w:rFonts w:ascii="Aptos" w:hAnsi="Aptos" w:eastAsia="Aptos" w:cs="Aptos"/>
-          <w:noProof w:val="0"/>
-          <w:sz w:val="22"/>
-          <w:szCs w:val="22"/>
-          <w:lang w:val="en-AU"/>
+        <w:spacing w:before="240" w:after="240"/>
+      </w:pPr>
+      <w:r>
+        <w:rPr>
+          <w:rFonts w:ascii="Aptos" w:eastAsia="Aptos" w:hAnsi="Aptos" w:cs="Aptos"/>
         </w:rPr>
         <w:t xml:space="preserve">A </w:t>
       </w:r>
       <w:r>
         <w:rPr>
-          <w:rFonts w:ascii="Aptos" w:hAnsi="Aptos" w:eastAsia="Aptos" w:cs="Aptos"/>
-          <w:b w:val="1"/>
-          <w:bCs w:val="1"/>
-          <w:noProof w:val="0"/>
-          <w:sz w:val="22"/>
-          <w:szCs w:val="22"/>
-          <w:lang w:val="en-AU"/>
+          <w:rFonts w:ascii="Aptos" w:eastAsia="Aptos" w:hAnsi="Aptos" w:cs="Aptos"/>
+          <w:b/>
+          <w:bCs/>
         </w:rPr>
         <w:t>decorator</w:t>
       </w:r>
       <w:r>
         <w:rPr>
-          <w:rFonts w:ascii="Aptos" w:hAnsi="Aptos" w:eastAsia="Aptos" w:cs="Aptos"/>
-          <w:noProof w:val="0"/>
-          <w:sz w:val="22"/>
-          <w:szCs w:val="22"/>
-          <w:lang w:val="en-AU"/>
+          <w:rFonts w:ascii="Aptos" w:eastAsia="Aptos" w:hAnsi="Aptos" w:cs="Aptos"/>
         </w:rPr>
         <w:t xml:space="preserve"> is a feature that allows additional functionality to be added to existing functions. In our application, Umais implemented a decorator to add logging functionality to the </w:t>
       </w:r>
       <w:r>
         <w:rPr>
-          <w:rFonts w:ascii="Consolas" w:hAnsi="Consolas" w:eastAsia="Consolas" w:cs="Consolas"/>
-          <w:noProof w:val="0"/>
-          <w:sz w:val="22"/>
-          <w:szCs w:val="22"/>
-          <w:lang w:val="en-AU"/>
+          <w:rFonts w:ascii="Consolas" w:eastAsia="Consolas" w:hAnsi="Consolas" w:cs="Consolas"/>
         </w:rPr>
         <w:t>classify_image</w:t>
       </w:r>
       <w:r>
         <w:rPr>
-          <w:rFonts w:ascii="Aptos" w:hAnsi="Aptos" w:eastAsia="Aptos" w:cs="Aptos"/>
-          <w:noProof w:val="0"/>
-          <w:sz w:val="22"/>
-          <w:szCs w:val="22"/>
-          <w:lang w:val="en-AU"/>
+          <w:rFonts w:ascii="Aptos" w:eastAsia="Aptos" w:hAnsi="Aptos" w:cs="Aptos"/>
         </w:rPr>
         <w:t xml:space="preserve"> method. Every time an image is classified, this decorator logs the event, including the file path of the image being processed. This is useful for tracking user actions or debugging the program by keeping a record of which images have been classified.</w:t>
       </w:r>
     </w:p>
     <w:p>
       <w:pPr>
-        <w:spacing w:before="240" w:beforeAutospacing="off" w:after="240" w:afterAutospacing="off"/>
-      </w:pPr>
-      <w:r>
-        <w:rPr>
-          <w:rFonts w:ascii="Aptos" w:hAnsi="Aptos" w:eastAsia="Aptos" w:cs="Aptos"/>
-          <w:noProof w:val="0"/>
-          <w:sz w:val="22"/>
-          <w:szCs w:val="22"/>
-          <w:lang w:val="en-AU"/>
-        </w:rPr>
-        <w:t xml:space="preserve">Umais' contribution here made the program more transparent, as it logs essential details whenever the image classification process occurs, making it easier to trace any issues or </w:t>
-      </w:r>
-      <w:r>
-        <w:rPr>
-          <w:rFonts w:ascii="Aptos" w:hAnsi="Aptos" w:eastAsia="Aptos" w:cs="Aptos"/>
-          <w:noProof w:val="0"/>
-          <w:sz w:val="22"/>
-          <w:szCs w:val="22"/>
-          <w:lang w:val="en-AU"/>
-        </w:rPr>
-        <w:t>analyze</w:t>
-      </w:r>
-      <w:r>
-        <w:rPr>
-          <w:rFonts w:ascii="Aptos" w:hAnsi="Aptos" w:eastAsia="Aptos" w:cs="Aptos"/>
-          <w:noProof w:val="0"/>
-          <w:sz w:val="22"/>
-          <w:szCs w:val="22"/>
-          <w:lang w:val="en-AU"/>
-        </w:rPr>
-        <w:t xml:space="preserve"> how the program is being used.</w:t>
-      </w:r>
-    </w:p>
-    <w:p>
-      <w:r>
+        <w:spacing w:before="240" w:after="240"/>
+      </w:pPr>
+      <w:r>
+        <w:rPr>
+          <w:rFonts w:ascii="Aptos" w:eastAsia="Aptos" w:hAnsi="Aptos" w:cs="Aptos"/>
+        </w:rPr>
+        <w:t>Umais' contribution here made the program more transparent, as it logs essential details whenever the image classification process occurs, making it easier to trace any issues or analyze how the program is being used.</w:t>
+      </w:r>
+    </w:p>
+    <w:p>
+      <w:r>
+        <w:rPr>
+          <w:noProof/>
+        </w:rPr>
         <w:drawing>
           <wp:inline distT="0" distB="0" distL="0" distR="0" wp14:anchorId="5A1E2DAB" wp14:editId="04AD66BC">
             <wp:extent cx="5731510" cy="926465"/>
@@ -1309,7 +1181,7 @@
                     <pic:cNvPicPr/>
                   </pic:nvPicPr>
                   <pic:blipFill>
-                    <a:blip r:embed="rId8"/>
+                    <a:blip r:embed="rId9"/>
                     <a:stretch>
                       <a:fillRect/>
                     </a:stretch>
@@ -1335,96 +1207,74 @@
         <w:pStyle w:val="ListParagraph"/>
         <w:numPr>
           <w:ilvl w:val="0"/>
-          <w:numId w:val="3"/>
+          <w:numId w:val="4"/>
         </w:numPr>
-        <w:rPr/>
-      </w:pPr>
-      <w:r>
-        <w:rPr>
-          <w:b w:val="1"/>
-          <w:bCs w:val="1"/>
+      </w:pPr>
+      <w:r>
+        <w:rPr>
+          <w:b/>
+          <w:bCs/>
         </w:rPr>
         <w:t>Polymorphism</w:t>
       </w:r>
       <w:r>
-        <w:rPr/>
         <w:t>:</w:t>
       </w:r>
     </w:p>
     <w:p>
       <w:pPr>
-        <w:spacing w:before="240" w:beforeAutospacing="off" w:after="240" w:afterAutospacing="off"/>
-      </w:pPr>
-      <w:r>
-        <w:rPr>
-          <w:rFonts w:ascii="Aptos" w:hAnsi="Aptos" w:eastAsia="Aptos" w:cs="Aptos"/>
-          <w:noProof w:val="0"/>
-          <w:sz w:val="22"/>
-          <w:szCs w:val="22"/>
-          <w:lang w:val="en-AU"/>
+        <w:spacing w:before="240" w:after="240"/>
+      </w:pPr>
+      <w:r>
+        <w:rPr>
+          <w:rFonts w:ascii="Aptos" w:eastAsia="Aptos" w:hAnsi="Aptos" w:cs="Aptos"/>
         </w:rPr>
         <w:t xml:space="preserve">The principle of </w:t>
       </w:r>
       <w:r>
         <w:rPr>
-          <w:rFonts w:ascii="Aptos" w:hAnsi="Aptos" w:eastAsia="Aptos" w:cs="Aptos"/>
-          <w:b w:val="1"/>
-          <w:bCs w:val="1"/>
-          <w:noProof w:val="0"/>
-          <w:sz w:val="22"/>
-          <w:szCs w:val="22"/>
-          <w:lang w:val="en-AU"/>
+          <w:rFonts w:ascii="Aptos" w:eastAsia="Aptos" w:hAnsi="Aptos" w:cs="Aptos"/>
+          <w:b/>
+          <w:bCs/>
         </w:rPr>
         <w:t>polymorphism</w:t>
       </w:r>
       <w:r>
         <w:rPr>
-          <w:rFonts w:ascii="Aptos" w:hAnsi="Aptos" w:eastAsia="Aptos" w:cs="Aptos"/>
-          <w:noProof w:val="0"/>
-          <w:sz w:val="22"/>
-          <w:szCs w:val="22"/>
-          <w:lang w:val="en-AU"/>
+          <w:rFonts w:ascii="Aptos" w:eastAsia="Aptos" w:hAnsi="Aptos" w:cs="Aptos"/>
         </w:rPr>
         <w:t xml:space="preserve"> allows the program to be flexible enough to handle different types of objects or processes in the future. In this application, although the classification process currently uses a simple random choice, Sayed ensured that the structure supports polymorphism. This means that in the future, different AI models could be plugged into the classification system, and the </w:t>
       </w:r>
       <w:r>
         <w:rPr>
-          <w:rFonts w:ascii="Consolas" w:hAnsi="Consolas" w:eastAsia="Consolas" w:cs="Consolas"/>
-          <w:noProof w:val="0"/>
-          <w:sz w:val="22"/>
-          <w:szCs w:val="22"/>
-          <w:lang w:val="en-AU"/>
+          <w:rFonts w:ascii="Consolas" w:eastAsia="Consolas" w:hAnsi="Consolas" w:cs="Consolas"/>
         </w:rPr>
         <w:t>classify_image</w:t>
       </w:r>
       <w:r>
         <w:rPr>
-          <w:rFonts w:ascii="Aptos" w:hAnsi="Aptos" w:eastAsia="Aptos" w:cs="Aptos"/>
-          <w:noProof w:val="0"/>
-          <w:sz w:val="22"/>
-          <w:szCs w:val="22"/>
-          <w:lang w:val="en-AU"/>
+          <w:rFonts w:ascii="Aptos" w:eastAsia="Aptos" w:hAnsi="Aptos" w:cs="Aptos"/>
         </w:rPr>
         <w:t xml:space="preserve"> method would still work, regardless of which model is used. This flexibility is a crucial feature, as it allows the program to evolve and integrate more sophisticated classification methods as needed.</w:t>
       </w:r>
     </w:p>
     <w:p>
       <w:pPr>
-        <w:spacing w:before="240" w:beforeAutospacing="off" w:after="240" w:afterAutospacing="off"/>
-      </w:pPr>
-      <w:r>
-        <w:rPr>
-          <w:rFonts w:ascii="Aptos" w:hAnsi="Aptos" w:eastAsia="Aptos" w:cs="Aptos"/>
-          <w:noProof w:val="0"/>
-          <w:sz w:val="22"/>
-          <w:szCs w:val="22"/>
-          <w:lang w:val="en-AU"/>
+        <w:spacing w:before="240" w:after="240"/>
+      </w:pPr>
+      <w:r>
+        <w:rPr>
+          <w:rFonts w:ascii="Aptos" w:eastAsia="Aptos" w:hAnsi="Aptos" w:cs="Aptos"/>
         </w:rPr>
         <w:t>Sayed's work on this part ensures that the app can easily be expanded to include actual AI models for tasks like object detection, image recognition, or language translation, without needing to restructure the entire program.</w:t>
       </w:r>
     </w:p>
     <w:p>
       <w:r>
+        <w:rPr>
+          <w:noProof/>
+        </w:rPr>
+        <w:lastRenderedPageBreak/>
         <w:drawing>
           <wp:inline distT="0" distB="0" distL="0" distR="0" wp14:anchorId="46EAD488" wp14:editId="119B2630">
             <wp:extent cx="5731510" cy="1739900"/>
@@ -1441,7 +1291,7 @@
                     <pic:cNvPicPr/>
                   </pic:nvPicPr>
                   <pic:blipFill>
-                    <a:blip r:embed="rId9"/>
+                    <a:blip r:embed="rId10"/>
                     <a:stretch>
                       <a:fillRect/>
                     </a:stretch>
@@ -1481,8 +1331,8 @@
       </w:pPr>
       <w:r>
         <w:rPr>
-          <w:b w:val="1"/>
-          <w:bCs w:val="1"/>
+          <w:b/>
+          <w:bCs/>
           <w:sz w:val="28"/>
           <w:szCs w:val="28"/>
         </w:rPr>
@@ -1491,89 +1341,67 @@
     </w:p>
     <w:p>
       <w:pPr>
-        <w:spacing w:before="240" w:beforeAutospacing="off" w:after="240" w:afterAutospacing="off"/>
-      </w:pPr>
-      <w:r>
-        <w:rPr>
-          <w:rFonts w:ascii="Aptos" w:hAnsi="Aptos" w:eastAsia="Aptos" w:cs="Aptos"/>
-          <w:noProof w:val="0"/>
-          <w:sz w:val="22"/>
-          <w:szCs w:val="22"/>
-          <w:lang w:val="en-AU"/>
+        <w:spacing w:before="240" w:after="240"/>
+      </w:pPr>
+      <w:r>
+        <w:rPr>
+          <w:rFonts w:ascii="Aptos" w:eastAsia="Aptos" w:hAnsi="Aptos" w:cs="Aptos"/>
         </w:rPr>
         <w:t>This project demonstrates how fundamental object-oriented programming concepts can be applied to create a simple yet functional Tkinter application. The use of multiple inheritance, encapsulation, method overriding, decorators, and polymorphism allowed the team to design a flexible and modular program that can be easily expanded in the future.</w:t>
       </w:r>
     </w:p>
     <w:p>
       <w:pPr>
-        <w:spacing w:before="240" w:beforeAutospacing="off" w:after="240" w:afterAutospacing="off"/>
-      </w:pPr>
-      <w:r>
-        <w:rPr>
-          <w:rFonts w:ascii="Aptos" w:hAnsi="Aptos" w:eastAsia="Aptos" w:cs="Aptos"/>
-          <w:noProof w:val="0"/>
-          <w:sz w:val="22"/>
-          <w:szCs w:val="22"/>
-          <w:lang w:val="en-AU"/>
+        <w:spacing w:before="240" w:after="240"/>
+      </w:pPr>
+      <w:r>
+        <w:rPr>
+          <w:rFonts w:ascii="Aptos" w:eastAsia="Aptos" w:hAnsi="Aptos" w:cs="Aptos"/>
         </w:rPr>
         <w:t>Each team member played a vital role in ensuring the success of the project. Phat focused on connecting the main components and user interface, Gilbert ensured proper encapsulation and helped with the classification logic, Umais added the logging feature through decorators, and Sayed contributed to the program’s flexibility by designing it to support polymorphism.</w:t>
       </w:r>
     </w:p>
     <w:p>
       <w:pPr>
-        <w:spacing w:before="240" w:beforeAutospacing="off" w:after="240" w:afterAutospacing="off"/>
-      </w:pPr>
-      <w:r>
-        <w:rPr>
-          <w:rFonts w:ascii="Aptos" w:hAnsi="Aptos" w:eastAsia="Aptos" w:cs="Aptos"/>
-          <w:noProof w:val="0"/>
-          <w:sz w:val="22"/>
-          <w:szCs w:val="22"/>
-          <w:lang w:val="en-AU"/>
-        </w:rPr>
-        <w:t xml:space="preserve">The application works as expected, displaying selected </w:t>
-      </w:r>
-      <w:r>
-        <w:rPr>
-          <w:rFonts w:ascii="Aptos" w:hAnsi="Aptos" w:eastAsia="Aptos" w:cs="Aptos"/>
-          <w:noProof w:val="0"/>
-          <w:sz w:val="22"/>
-          <w:szCs w:val="22"/>
-          <w:lang w:val="en-AU"/>
-        </w:rPr>
-        <w:t>images</w:t>
-      </w:r>
-      <w:r>
-        <w:rPr>
-          <w:rFonts w:ascii="Aptos" w:hAnsi="Aptos" w:eastAsia="Aptos" w:cs="Aptos"/>
-          <w:noProof w:val="0"/>
-          <w:sz w:val="22"/>
-          <w:szCs w:val="22"/>
-          <w:lang w:val="en-AU"/>
-        </w:rPr>
-        <w:t xml:space="preserve"> and classifying them, albeit using a random mock-up classification model. The future potential of this application lies in its abili</w:t>
-      </w:r>
-      <w:r>
+        <w:spacing w:before="240" w:after="240"/>
+      </w:pPr>
+      <w:r>
+        <w:rPr>
+          <w:rFonts w:ascii="Aptos" w:eastAsia="Aptos" w:hAnsi="Aptos" w:cs="Aptos"/>
+        </w:rPr>
+        <w:t xml:space="preserve">The application works as expected, displaying selected images and classifying them, albeit using a random mock-up classification model. The future potential of this application lies in its </w:t>
+      </w:r>
+      <w:r>
+        <w:rPr>
+          <w:rFonts w:ascii="Aptos" w:eastAsia="Aptos" w:hAnsi="Aptos" w:cs="Aptos"/>
+        </w:rPr>
+        <w:lastRenderedPageBreak/>
+        <w:t>abili</w:t>
+      </w:r>
+      <w:r>
+        <w:rPr>
+          <w:noProof/>
+        </w:rPr>
         <w:drawing>
-          <wp:inline wp14:editId="7569A1C6" wp14:anchorId="1F4568B3">
+          <wp:inline distT="0" distB="0" distL="0" distR="0" wp14:anchorId="1F4568B3" wp14:editId="7569A1C6">
             <wp:extent cx="5668164" cy="4048690"/>
             <wp:effectExtent l="0" t="0" r="8890" b="9525"/>
-            <wp:docPr id="1057207735" name="Picture 1" title=""/>
+            <wp:docPr id="1057207735" name="Picture 1"/>
             <wp:cNvGraphicFramePr>
-              <a:graphicFrameLocks noChangeAspect="1"/>
+              <a:graphicFrameLocks xmlns:a="http://schemas.openxmlformats.org/drawingml/2006/main" noChangeAspect="1"/>
             </wp:cNvGraphicFramePr>
-            <a:graphic>
+            <a:graphic xmlns:a="http://schemas.openxmlformats.org/drawingml/2006/main">
               <a:graphicData uri="http://schemas.openxmlformats.org/drawingml/2006/picture">
-                <pic:pic>
+                <pic:pic xmlns:pic="http://schemas.openxmlformats.org/drawingml/2006/picture">
                   <pic:nvPicPr>
                     <pic:cNvPr id="0" name="Picture 1"/>
                     <pic:cNvPicPr/>
                   </pic:nvPicPr>
                   <pic:blipFill>
-                    <a:blip r:embed="Rf07258de1b424182">
+                    <a:blip r:embed="rId11">
                       <a:extLst>
-                        <a:ext xmlns:a="http://schemas.openxmlformats.org/drawingml/2006/main" uri="{28A0092B-C50C-407E-A947-70E740481C1C}">
-                          <a14:useLocalDpi val="0"/>
+                        <a:ext uri="{28A0092B-C50C-407E-A947-70E740481C1C}">
+                          <a14:useLocalDpi xmlns:a14="http://schemas.microsoft.com/office/drawing/2010/main" val="0"/>
                         </a:ext>
                       </a:extLst>
                     </a:blip>
@@ -1582,7 +1410,7 @@
                     </a:stretch>
                   </pic:blipFill>
                   <pic:spPr>
-                    <a:xfrm rot="0" flipH="0" flipV="0">
+                    <a:xfrm>
                       <a:off x="0" y="0"/>
                       <a:ext cx="5668164" cy="4048690"/>
                     </a:xfrm>
@@ -1599,22 +1427,17 @@
     </w:p>
     <w:p>
       <w:pPr>
-        <w:pStyle w:val="Normal"/>
-        <w:spacing w:before="240" w:beforeAutospacing="off" w:after="240" w:afterAutospacing="off"/>
-      </w:pPr>
-      <w:r>
-        <w:rPr>
-          <w:rFonts w:ascii="Aptos" w:hAnsi="Aptos" w:eastAsia="Aptos" w:cs="Aptos"/>
-          <w:noProof w:val="0"/>
-          <w:sz w:val="22"/>
-          <w:szCs w:val="22"/>
-          <w:lang w:val="en-AU"/>
+        <w:spacing w:before="240" w:after="240"/>
+      </w:pPr>
+      <w:r>
+        <w:rPr>
+          <w:rFonts w:ascii="Aptos" w:eastAsia="Aptos" w:hAnsi="Aptos" w:cs="Aptos"/>
         </w:rPr>
         <w:t>This screenshot shows the Tkinter-based AI Image Classifier application in action. The application allows users to upload an image file, which is then classified using a simple mock-up classification system. In this example, the user has uploaded an image of a dog, and the program has randomly classified it as a "Bird." The interface consists of an image display area, an "Open Image" button for selecting files, and a label that shows the classification result below the image.</w:t>
       </w:r>
     </w:p>
     <w:sectPr>
-      <w:pgSz w:w="11906" w:h="16838" w:orient="portrait"/>
+      <w:pgSz w:w="11906" w:h="16838"/>
       <w:pgMar w:top="1440" w:right="1440" w:bottom="1440" w:left="1440" w:header="708" w:footer="708" w:gutter="0"/>
       <w:cols w:space="708"/>
       <w:docGrid w:linePitch="360"/>
@@ -1625,118 +1448,6 @@
 
 <file path=word/numbering.xml><?xml version="1.0" encoding="utf-8"?>
 <w:numbering xmlns:wpc="http://schemas.microsoft.com/office/word/2010/wordprocessingCanvas" xmlns:cx="http://schemas.microsoft.com/office/drawing/2014/chartex" xmlns:cx1="http://schemas.microsoft.com/office/drawing/2015/9/8/chartex" xmlns:cx2="http://schemas.microsoft.com/office/drawing/2015/10/21/chartex" xmlns:cx3="http://schemas.microsoft.com/office/drawing/2016/5/9/chartex" xmlns:cx4="http://schemas.microsoft.com/office/drawing/2016/5/10/chartex" xmlns:cx5="http://schemas.microsoft.com/office/drawing/2016/5/11/chartex" xmlns:cx6="http://schemas.microsoft.com/office/drawing/2016/5/12/chartex" xmlns:cx7="http://schemas.microsoft.com/office/drawing/2016/5/13/chartex" xmlns:cx8="http://schemas.microsoft.com/office/drawing/2016/5/14/chartex" xmlns:mc="http://schemas.openxmlformats.org/markup-compatibility/2006" xmlns:aink="http://schemas.microsoft.com/office/drawing/2016/ink" xmlns:am3d="http://schemas.microsoft.com/office/drawing/2017/model3d" xmlns:o="urn:schemas-microsoft-com:office:office" xmlns:oel="http://schemas.microsoft.com/office/2019/extlst" xmlns:r="http://schemas.openxmlformats.org/officeDocument/2006/relationships" xmlns:m="http://schemas.openxmlformats.org/officeDocument/2006/math" xmlns:v="urn:schemas-microsoft-com:vml" xmlns:wp14="http://schemas.microsoft.com/office/word/2010/wordprocessingDrawing" xmlns:wp="http://schemas.openxmlformats.org/drawingml/2006/wordprocessingDrawing" xmlns:w10="urn:schemas-microsoft-com:office:word" xmlns:w="http://schemas.openxmlformats.org/wordprocessingml/2006/main" xmlns:w14="http://schemas.microsoft.com/office/word/2010/wordml" xmlns:w15="http://schemas.microsoft.com/office/word/2012/wordml" xmlns:w16cex="http://schemas.microsoft.com/office/word/2018/wordml/cex" xmlns:w16cid="http://schemas.microsoft.com/office/word/2016/wordml/cid" xmlns:w16="http://schemas.microsoft.com/office/word/2018/wordml" xmlns:w16du="http://schemas.microsoft.com/office/word/2023/wordml/word16du" xmlns:w16sdtdh="http://schemas.microsoft.com/office/word/2020/wordml/sdtdatahash" xmlns:w16se="http://schemas.microsoft.com/office/word/2015/wordml/symex" xmlns:wpg="http://schemas.microsoft.com/office/word/2010/wordprocessingGroup" xmlns:wpi="http://schemas.microsoft.com/office/word/2010/wordprocessingInk" xmlns:wne="http://schemas.microsoft.com/office/word/2006/wordml" xmlns:wps="http://schemas.microsoft.com/office/word/2010/wordprocessingShape" mc:Ignorable="w14 w15 w16se w16cid w16 w16cex w16sdtdh w16du wp14">
-  <w:abstractNum xmlns:w="http://schemas.openxmlformats.org/wordprocessingml/2006/main" w:abstractNumId="7">
-    <w:nsid w:val="25e8b98e"/>
-    <w:multiLevelType xmlns:w="http://schemas.openxmlformats.org/wordprocessingml/2006/main" w:val="hybridMultilevel"/>
-    <w:lvl xmlns:w="http://schemas.openxmlformats.org/wordprocessingml/2006/main" w:ilvl="0">
-      <w:start w:val="1"/>
-      <w:numFmt w:val="bullet"/>
-      <w:lvlText w:val=""/>
-      <w:lvlJc w:val="left"/>
-      <w:pPr>
-        <w:ind w:left="720" w:hanging="360"/>
-      </w:pPr>
-      <w:rPr>
-        <w:rFonts w:hint="default" w:ascii="Symbol" w:hAnsi="Symbol"/>
-      </w:rPr>
-    </w:lvl>
-    <w:lvl xmlns:w="http://schemas.openxmlformats.org/wordprocessingml/2006/main" w:ilvl="1">
-      <w:start w:val="1"/>
-      <w:numFmt w:val="bullet"/>
-      <w:lvlText w:val="o"/>
-      <w:lvlJc w:val="left"/>
-      <w:pPr>
-        <w:ind w:left="1440" w:hanging="360"/>
-      </w:pPr>
-      <w:rPr>
-        <w:rFonts w:hint="default" w:ascii="Courier New" w:hAnsi="Courier New"/>
-      </w:rPr>
-    </w:lvl>
-    <w:lvl xmlns:w="http://schemas.openxmlformats.org/wordprocessingml/2006/main" w:ilvl="2">
-      <w:start w:val="1"/>
-      <w:numFmt w:val="bullet"/>
-      <w:lvlText w:val=""/>
-      <w:lvlJc w:val="left"/>
-      <w:pPr>
-        <w:ind w:left="2160" w:hanging="360"/>
-      </w:pPr>
-      <w:rPr>
-        <w:rFonts w:hint="default" w:ascii="Wingdings" w:hAnsi="Wingdings"/>
-      </w:rPr>
-    </w:lvl>
-    <w:lvl xmlns:w="http://schemas.openxmlformats.org/wordprocessingml/2006/main" w:ilvl="3">
-      <w:start w:val="1"/>
-      <w:numFmt w:val="bullet"/>
-      <w:lvlText w:val=""/>
-      <w:lvlJc w:val="left"/>
-      <w:pPr>
-        <w:ind w:left="2880" w:hanging="360"/>
-      </w:pPr>
-      <w:rPr>
-        <w:rFonts w:hint="default" w:ascii="Symbol" w:hAnsi="Symbol"/>
-      </w:rPr>
-    </w:lvl>
-    <w:lvl xmlns:w="http://schemas.openxmlformats.org/wordprocessingml/2006/main" w:ilvl="4">
-      <w:start w:val="1"/>
-      <w:numFmt w:val="bullet"/>
-      <w:lvlText w:val="o"/>
-      <w:lvlJc w:val="left"/>
-      <w:pPr>
-        <w:ind w:left="3600" w:hanging="360"/>
-      </w:pPr>
-      <w:rPr>
-        <w:rFonts w:hint="default" w:ascii="Courier New" w:hAnsi="Courier New"/>
-      </w:rPr>
-    </w:lvl>
-    <w:lvl xmlns:w="http://schemas.openxmlformats.org/wordprocessingml/2006/main" w:ilvl="5">
-      <w:start w:val="1"/>
-      <w:numFmt w:val="bullet"/>
-      <w:lvlText w:val=""/>
-      <w:lvlJc w:val="left"/>
-      <w:pPr>
-        <w:ind w:left="4320" w:hanging="360"/>
-      </w:pPr>
-      <w:rPr>
-        <w:rFonts w:hint="default" w:ascii="Wingdings" w:hAnsi="Wingdings"/>
-      </w:rPr>
-    </w:lvl>
-    <w:lvl xmlns:w="http://schemas.openxmlformats.org/wordprocessingml/2006/main" w:ilvl="6">
-      <w:start w:val="1"/>
-      <w:numFmt w:val="bullet"/>
-      <w:lvlText w:val=""/>
-      <w:lvlJc w:val="left"/>
-      <w:pPr>
-        <w:ind w:left="5040" w:hanging="360"/>
-      </w:pPr>
-      <w:rPr>
-        <w:rFonts w:hint="default" w:ascii="Symbol" w:hAnsi="Symbol"/>
-      </w:rPr>
-    </w:lvl>
-    <w:lvl xmlns:w="http://schemas.openxmlformats.org/wordprocessingml/2006/main" w:ilvl="7">
-      <w:start w:val="1"/>
-      <w:numFmt w:val="bullet"/>
-      <w:lvlText w:val="o"/>
-      <w:lvlJc w:val="left"/>
-      <w:pPr>
-        <w:ind w:left="5760" w:hanging="360"/>
-      </w:pPr>
-      <w:rPr>
-        <w:rFonts w:hint="default" w:ascii="Courier New" w:hAnsi="Courier New"/>
-      </w:rPr>
-    </w:lvl>
-    <w:lvl xmlns:w="http://schemas.openxmlformats.org/wordprocessingml/2006/main" w:ilvl="8">
-      <w:start w:val="1"/>
-      <w:numFmt w:val="bullet"/>
-      <w:lvlText w:val=""/>
-      <w:lvlJc w:val="left"/>
-      <w:pPr>
-        <w:ind w:left="6480" w:hanging="360"/>
-      </w:pPr>
-      <w:rPr>
-        <w:rFonts w:hint="default" w:ascii="Wingdings" w:hAnsi="Wingdings"/>
-      </w:rPr>
-    </w:lvl>
-  </w:abstractNum>
   <w:abstractNum w:abstractNumId="0" w15:restartNumberingAfterBreak="0">
     <w:nsid w:val="03964A9B"/>
     <w:multiLevelType w:val="multilevel"/>
@@ -1753,7 +1464,7 @@
         <w:ind w:left="720" w:hanging="360"/>
       </w:pPr>
       <w:rPr>
-        <w:rFonts w:hint="default" w:ascii="Symbol" w:hAnsi="Symbol"/>
+        <w:rFonts w:ascii="Symbol" w:hAnsi="Symbol" w:hint="default"/>
         <w:sz w:val="20"/>
       </w:rPr>
     </w:lvl>
@@ -1769,7 +1480,7 @@
         <w:ind w:left="1440" w:hanging="360"/>
       </w:pPr>
       <w:rPr>
-        <w:rFonts w:hint="default" w:ascii="Courier New" w:hAnsi="Courier New"/>
+        <w:rFonts w:ascii="Courier New" w:hAnsi="Courier New" w:hint="default"/>
         <w:sz w:val="20"/>
       </w:rPr>
     </w:lvl>
@@ -1785,7 +1496,7 @@
         <w:ind w:left="2160" w:hanging="360"/>
       </w:pPr>
       <w:rPr>
-        <w:rFonts w:hint="default" w:ascii="Wingdings" w:hAnsi="Wingdings"/>
+        <w:rFonts w:ascii="Wingdings" w:hAnsi="Wingdings" w:hint="default"/>
         <w:sz w:val="20"/>
       </w:rPr>
     </w:lvl>
@@ -1801,7 +1512,7 @@
         <w:ind w:left="2880" w:hanging="360"/>
       </w:pPr>
       <w:rPr>
-        <w:rFonts w:hint="default" w:ascii="Wingdings" w:hAnsi="Wingdings"/>
+        <w:rFonts w:ascii="Wingdings" w:hAnsi="Wingdings" w:hint="default"/>
         <w:sz w:val="20"/>
       </w:rPr>
     </w:lvl>
@@ -1817,7 +1528,7 @@
         <w:ind w:left="3600" w:hanging="360"/>
       </w:pPr>
       <w:rPr>
-        <w:rFonts w:hint="default" w:ascii="Wingdings" w:hAnsi="Wingdings"/>
+        <w:rFonts w:ascii="Wingdings" w:hAnsi="Wingdings" w:hint="default"/>
         <w:sz w:val="20"/>
       </w:rPr>
     </w:lvl>
@@ -1833,7 +1544,7 @@
         <w:ind w:left="4320" w:hanging="360"/>
       </w:pPr>
       <w:rPr>
-        <w:rFonts w:hint="default" w:ascii="Wingdings" w:hAnsi="Wingdings"/>
+        <w:rFonts w:ascii="Wingdings" w:hAnsi="Wingdings" w:hint="default"/>
         <w:sz w:val="20"/>
       </w:rPr>
     </w:lvl>
@@ -1849,7 +1560,7 @@
         <w:ind w:left="5040" w:hanging="360"/>
       </w:pPr>
       <w:rPr>
-        <w:rFonts w:hint="default" w:ascii="Wingdings" w:hAnsi="Wingdings"/>
+        <w:rFonts w:ascii="Wingdings" w:hAnsi="Wingdings" w:hint="default"/>
         <w:sz w:val="20"/>
       </w:rPr>
     </w:lvl>
@@ -1865,7 +1576,7 @@
         <w:ind w:left="5760" w:hanging="360"/>
       </w:pPr>
       <w:rPr>
-        <w:rFonts w:hint="default" w:ascii="Wingdings" w:hAnsi="Wingdings"/>
+        <w:rFonts w:ascii="Wingdings" w:hAnsi="Wingdings" w:hint="default"/>
         <w:sz w:val="20"/>
       </w:rPr>
     </w:lvl>
@@ -1881,7 +1592,7 @@
         <w:ind w:left="6480" w:hanging="360"/>
       </w:pPr>
       <w:rPr>
-        <w:rFonts w:hint="default" w:ascii="Wingdings" w:hAnsi="Wingdings"/>
+        <w:rFonts w:ascii="Wingdings" w:hAnsi="Wingdings" w:hint="default"/>
         <w:sz w:val="20"/>
       </w:rPr>
     </w:lvl>
@@ -1902,7 +1613,7 @@
         <w:ind w:left="720" w:hanging="360"/>
       </w:pPr>
       <w:rPr>
-        <w:rFonts w:hint="default" w:ascii="Symbol" w:hAnsi="Symbol"/>
+        <w:rFonts w:ascii="Symbol" w:hAnsi="Symbol" w:hint="default"/>
         <w:sz w:val="20"/>
       </w:rPr>
     </w:lvl>
@@ -1918,7 +1629,7 @@
         <w:ind w:left="1440" w:hanging="360"/>
       </w:pPr>
       <w:rPr>
-        <w:rFonts w:hint="default" w:ascii="Courier New" w:hAnsi="Courier New"/>
+        <w:rFonts w:ascii="Courier New" w:hAnsi="Courier New" w:hint="default"/>
         <w:sz w:val="20"/>
       </w:rPr>
     </w:lvl>
@@ -1934,7 +1645,7 @@
         <w:ind w:left="2160" w:hanging="360"/>
       </w:pPr>
       <w:rPr>
-        <w:rFonts w:hint="default" w:ascii="Wingdings" w:hAnsi="Wingdings"/>
+        <w:rFonts w:ascii="Wingdings" w:hAnsi="Wingdings" w:hint="default"/>
         <w:sz w:val="20"/>
       </w:rPr>
     </w:lvl>
@@ -1950,7 +1661,7 @@
         <w:ind w:left="2880" w:hanging="360"/>
       </w:pPr>
       <w:rPr>
-        <w:rFonts w:hint="default" w:ascii="Wingdings" w:hAnsi="Wingdings"/>
+        <w:rFonts w:ascii="Wingdings" w:hAnsi="Wingdings" w:hint="default"/>
         <w:sz w:val="20"/>
       </w:rPr>
     </w:lvl>
@@ -1966,7 +1677,7 @@
         <w:ind w:left="3600" w:hanging="360"/>
       </w:pPr>
       <w:rPr>
-        <w:rFonts w:hint="default" w:ascii="Wingdings" w:hAnsi="Wingdings"/>
+        <w:rFonts w:ascii="Wingdings" w:hAnsi="Wingdings" w:hint="default"/>
         <w:sz w:val="20"/>
       </w:rPr>
     </w:lvl>
@@ -1982,7 +1693,7 @@
         <w:ind w:left="4320" w:hanging="360"/>
       </w:pPr>
       <w:rPr>
-        <w:rFonts w:hint="default" w:ascii="Wingdings" w:hAnsi="Wingdings"/>
+        <w:rFonts w:ascii="Wingdings" w:hAnsi="Wingdings" w:hint="default"/>
         <w:sz w:val="20"/>
       </w:rPr>
     </w:lvl>
@@ -1998,7 +1709,7 @@
         <w:ind w:left="5040" w:hanging="360"/>
       </w:pPr>
       <w:rPr>
-        <w:rFonts w:hint="default" w:ascii="Wingdings" w:hAnsi="Wingdings"/>
+        <w:rFonts w:ascii="Wingdings" w:hAnsi="Wingdings" w:hint="default"/>
         <w:sz w:val="20"/>
       </w:rPr>
     </w:lvl>
@@ -2014,7 +1725,7 @@
         <w:ind w:left="5760" w:hanging="360"/>
       </w:pPr>
       <w:rPr>
-        <w:rFonts w:hint="default" w:ascii="Wingdings" w:hAnsi="Wingdings"/>
+        <w:rFonts w:ascii="Wingdings" w:hAnsi="Wingdings" w:hint="default"/>
         <w:sz w:val="20"/>
       </w:rPr>
     </w:lvl>
@@ -2030,12 +1741,125 @@
         <w:ind w:left="6480" w:hanging="360"/>
       </w:pPr>
       <w:rPr>
-        <w:rFonts w:hint="default" w:ascii="Wingdings" w:hAnsi="Wingdings"/>
+        <w:rFonts w:ascii="Wingdings" w:hAnsi="Wingdings" w:hint="default"/>
         <w:sz w:val="20"/>
       </w:rPr>
     </w:lvl>
   </w:abstractNum>
   <w:abstractNum w:abstractNumId="2" w15:restartNumberingAfterBreak="0">
+    <w:nsid w:val="25E8B98E"/>
+    <w:multiLevelType w:val="hybridMultilevel"/>
+    <w:tmpl w:val="634E1840"/>
+    <w:lvl w:ilvl="0" w:tplc="99BE7C9E">
+      <w:start w:val="1"/>
+      <w:numFmt w:val="bullet"/>
+      <w:lvlText w:val=""/>
+      <w:lvlJc w:val="left"/>
+      <w:pPr>
+        <w:ind w:left="720" w:hanging="360"/>
+      </w:pPr>
+      <w:rPr>
+        <w:rFonts w:ascii="Symbol" w:hAnsi="Symbol" w:hint="default"/>
+      </w:rPr>
+    </w:lvl>
+    <w:lvl w:ilvl="1" w:tplc="156AF048">
+      <w:start w:val="1"/>
+      <w:numFmt w:val="bullet"/>
+      <w:lvlText w:val="o"/>
+      <w:lvlJc w:val="left"/>
+      <w:pPr>
+        <w:ind w:left="1440" w:hanging="360"/>
+      </w:pPr>
+      <w:rPr>
+        <w:rFonts w:ascii="Courier New" w:hAnsi="Courier New" w:hint="default"/>
+      </w:rPr>
+    </w:lvl>
+    <w:lvl w:ilvl="2" w:tplc="C04CB840">
+      <w:start w:val="1"/>
+      <w:numFmt w:val="bullet"/>
+      <w:lvlText w:val=""/>
+      <w:lvlJc w:val="left"/>
+      <w:pPr>
+        <w:ind w:left="2160" w:hanging="360"/>
+      </w:pPr>
+      <w:rPr>
+        <w:rFonts w:ascii="Wingdings" w:hAnsi="Wingdings" w:hint="default"/>
+      </w:rPr>
+    </w:lvl>
+    <w:lvl w:ilvl="3" w:tplc="E38CF068">
+      <w:start w:val="1"/>
+      <w:numFmt w:val="bullet"/>
+      <w:lvlText w:val=""/>
+      <w:lvlJc w:val="left"/>
+      <w:pPr>
+        <w:ind w:left="2880" w:hanging="360"/>
+      </w:pPr>
+      <w:rPr>
+        <w:rFonts w:ascii="Symbol" w:hAnsi="Symbol" w:hint="default"/>
+      </w:rPr>
+    </w:lvl>
+    <w:lvl w:ilvl="4" w:tplc="457C0690">
+      <w:start w:val="1"/>
+      <w:numFmt w:val="bullet"/>
+      <w:lvlText w:val="o"/>
+      <w:lvlJc w:val="left"/>
+      <w:pPr>
+        <w:ind w:left="3600" w:hanging="360"/>
+      </w:pPr>
+      <w:rPr>
+        <w:rFonts w:ascii="Courier New" w:hAnsi="Courier New" w:hint="default"/>
+      </w:rPr>
+    </w:lvl>
+    <w:lvl w:ilvl="5" w:tplc="0FFA3EEE">
+      <w:start w:val="1"/>
+      <w:numFmt w:val="bullet"/>
+      <w:lvlText w:val=""/>
+      <w:lvlJc w:val="left"/>
+      <w:pPr>
+        <w:ind w:left="4320" w:hanging="360"/>
+      </w:pPr>
+      <w:rPr>
+        <w:rFonts w:ascii="Wingdings" w:hAnsi="Wingdings" w:hint="default"/>
+      </w:rPr>
+    </w:lvl>
+    <w:lvl w:ilvl="6" w:tplc="9B5E1158">
+      <w:start w:val="1"/>
+      <w:numFmt w:val="bullet"/>
+      <w:lvlText w:val=""/>
+      <w:lvlJc w:val="left"/>
+      <w:pPr>
+        <w:ind w:left="5040" w:hanging="360"/>
+      </w:pPr>
+      <w:rPr>
+        <w:rFonts w:ascii="Symbol" w:hAnsi="Symbol" w:hint="default"/>
+      </w:rPr>
+    </w:lvl>
+    <w:lvl w:ilvl="7" w:tplc="AD809890">
+      <w:start w:val="1"/>
+      <w:numFmt w:val="bullet"/>
+      <w:lvlText w:val="o"/>
+      <w:lvlJc w:val="left"/>
+      <w:pPr>
+        <w:ind w:left="5760" w:hanging="360"/>
+      </w:pPr>
+      <w:rPr>
+        <w:rFonts w:ascii="Courier New" w:hAnsi="Courier New" w:hint="default"/>
+      </w:rPr>
+    </w:lvl>
+    <w:lvl w:ilvl="8" w:tplc="343C62F8">
+      <w:start w:val="1"/>
+      <w:numFmt w:val="bullet"/>
+      <w:lvlText w:val=""/>
+      <w:lvlJc w:val="left"/>
+      <w:pPr>
+        <w:ind w:left="6480" w:hanging="360"/>
+      </w:pPr>
+      <w:rPr>
+        <w:rFonts w:ascii="Wingdings" w:hAnsi="Wingdings" w:hint="default"/>
+      </w:rPr>
+    </w:lvl>
+  </w:abstractNum>
+  <w:abstractNum w:abstractNumId="3" w15:restartNumberingAfterBreak="0">
     <w:nsid w:val="37502632"/>
     <w:multiLevelType w:val="multilevel"/>
     <w:tmpl w:val="3120E43E"/>
@@ -2063,7 +1887,7 @@
         <w:ind w:left="1440" w:hanging="360"/>
       </w:pPr>
       <w:rPr>
-        <w:rFonts w:hint="default" w:ascii="Courier New" w:hAnsi="Courier New"/>
+        <w:rFonts w:ascii="Courier New" w:hAnsi="Courier New" w:hint="default"/>
         <w:sz w:val="20"/>
       </w:rPr>
     </w:lvl>
@@ -2152,7 +1976,7 @@
       </w:pPr>
     </w:lvl>
   </w:abstractNum>
-  <w:abstractNum w:abstractNumId="3" w15:restartNumberingAfterBreak="0">
+  <w:abstractNum w:abstractNumId="4" w15:restartNumberingAfterBreak="0">
     <w:nsid w:val="52AA15AF"/>
     <w:multiLevelType w:val="multilevel"/>
     <w:tmpl w:val="2318C50E"/>
@@ -2168,7 +1992,7 @@
         <w:ind w:left="720" w:hanging="360"/>
       </w:pPr>
       <w:rPr>
-        <w:rFonts w:hint="default" w:ascii="Symbol" w:hAnsi="Symbol"/>
+        <w:rFonts w:ascii="Symbol" w:hAnsi="Symbol" w:hint="default"/>
         <w:sz w:val="20"/>
       </w:rPr>
     </w:lvl>
@@ -2184,7 +2008,7 @@
         <w:ind w:left="1440" w:hanging="360"/>
       </w:pPr>
       <w:rPr>
-        <w:rFonts w:hint="default" w:ascii="Courier New" w:hAnsi="Courier New"/>
+        <w:rFonts w:ascii="Courier New" w:hAnsi="Courier New" w:hint="default"/>
         <w:sz w:val="20"/>
       </w:rPr>
     </w:lvl>
@@ -2200,7 +2024,7 @@
         <w:ind w:left="2160" w:hanging="360"/>
       </w:pPr>
       <w:rPr>
-        <w:rFonts w:hint="default" w:ascii="Wingdings" w:hAnsi="Wingdings"/>
+        <w:rFonts w:ascii="Wingdings" w:hAnsi="Wingdings" w:hint="default"/>
         <w:sz w:val="20"/>
       </w:rPr>
     </w:lvl>
@@ -2216,7 +2040,7 @@
         <w:ind w:left="2880" w:hanging="360"/>
       </w:pPr>
       <w:rPr>
-        <w:rFonts w:hint="default" w:ascii="Wingdings" w:hAnsi="Wingdings"/>
+        <w:rFonts w:ascii="Wingdings" w:hAnsi="Wingdings" w:hint="default"/>
         <w:sz w:val="20"/>
       </w:rPr>
     </w:lvl>
@@ -2232,7 +2056,7 @@
         <w:ind w:left="3600" w:hanging="360"/>
       </w:pPr>
       <w:rPr>
-        <w:rFonts w:hint="default" w:ascii="Wingdings" w:hAnsi="Wingdings"/>
+        <w:rFonts w:ascii="Wingdings" w:hAnsi="Wingdings" w:hint="default"/>
         <w:sz w:val="20"/>
       </w:rPr>
     </w:lvl>
@@ -2248,7 +2072,7 @@
         <w:ind w:left="4320" w:hanging="360"/>
       </w:pPr>
       <w:rPr>
-        <w:rFonts w:hint="default" w:ascii="Wingdings" w:hAnsi="Wingdings"/>
+        <w:rFonts w:ascii="Wingdings" w:hAnsi="Wingdings" w:hint="default"/>
         <w:sz w:val="20"/>
       </w:rPr>
     </w:lvl>
@@ -2264,7 +2088,7 @@
         <w:ind w:left="5040" w:hanging="360"/>
       </w:pPr>
       <w:rPr>
-        <w:rFonts w:hint="default" w:ascii="Wingdings" w:hAnsi="Wingdings"/>
+        <w:rFonts w:ascii="Wingdings" w:hAnsi="Wingdings" w:hint="default"/>
         <w:sz w:val="20"/>
       </w:rPr>
     </w:lvl>
@@ -2280,7 +2104,7 @@
         <w:ind w:left="5760" w:hanging="360"/>
       </w:pPr>
       <w:rPr>
-        <w:rFonts w:hint="default" w:ascii="Wingdings" w:hAnsi="Wingdings"/>
+        <w:rFonts w:ascii="Wingdings" w:hAnsi="Wingdings" w:hint="default"/>
         <w:sz w:val="20"/>
       </w:rPr>
     </w:lvl>
@@ -2296,12 +2120,12 @@
         <w:ind w:left="6480" w:hanging="360"/>
       </w:pPr>
       <w:rPr>
-        <w:rFonts w:hint="default" w:ascii="Wingdings" w:hAnsi="Wingdings"/>
+        <w:rFonts w:ascii="Wingdings" w:hAnsi="Wingdings" w:hint="default"/>
         <w:sz w:val="20"/>
       </w:rPr>
     </w:lvl>
   </w:abstractNum>
-  <w:abstractNum w:abstractNumId="4" w15:restartNumberingAfterBreak="0">
+  <w:abstractNum w:abstractNumId="5" w15:restartNumberingAfterBreak="0">
     <w:nsid w:val="62C86509"/>
     <w:multiLevelType w:val="multilevel"/>
     <w:tmpl w:val="D156632E"/>
@@ -2317,7 +2141,7 @@
         <w:ind w:left="720" w:hanging="360"/>
       </w:pPr>
       <w:rPr>
-        <w:rFonts w:hint="default" w:ascii="Symbol" w:hAnsi="Symbol"/>
+        <w:rFonts w:ascii="Symbol" w:hAnsi="Symbol" w:hint="default"/>
         <w:sz w:val="20"/>
       </w:rPr>
     </w:lvl>
@@ -2333,7 +2157,7 @@
         <w:ind w:left="1440" w:hanging="360"/>
       </w:pPr>
       <w:rPr>
-        <w:rFonts w:hint="default" w:ascii="Courier New" w:hAnsi="Courier New"/>
+        <w:rFonts w:ascii="Courier New" w:hAnsi="Courier New" w:hint="default"/>
         <w:sz w:val="20"/>
       </w:rPr>
     </w:lvl>
@@ -2349,7 +2173,7 @@
         <w:ind w:left="2160" w:hanging="360"/>
       </w:pPr>
       <w:rPr>
-        <w:rFonts w:hint="default" w:ascii="Wingdings" w:hAnsi="Wingdings"/>
+        <w:rFonts w:ascii="Wingdings" w:hAnsi="Wingdings" w:hint="default"/>
         <w:sz w:val="20"/>
       </w:rPr>
     </w:lvl>
@@ -2365,7 +2189,7 @@
         <w:ind w:left="2880" w:hanging="360"/>
       </w:pPr>
       <w:rPr>
-        <w:rFonts w:hint="default" w:ascii="Wingdings" w:hAnsi="Wingdings"/>
+        <w:rFonts w:ascii="Wingdings" w:hAnsi="Wingdings" w:hint="default"/>
         <w:sz w:val="20"/>
       </w:rPr>
     </w:lvl>
@@ -2381,7 +2205,7 @@
         <w:ind w:left="3600" w:hanging="360"/>
       </w:pPr>
       <w:rPr>
-        <w:rFonts w:hint="default" w:ascii="Wingdings" w:hAnsi="Wingdings"/>
+        <w:rFonts w:ascii="Wingdings" w:hAnsi="Wingdings" w:hint="default"/>
         <w:sz w:val="20"/>
       </w:rPr>
     </w:lvl>
@@ -2397,7 +2221,7 @@
         <w:ind w:left="4320" w:hanging="360"/>
       </w:pPr>
       <w:rPr>
-        <w:rFonts w:hint="default" w:ascii="Wingdings" w:hAnsi="Wingdings"/>
+        <w:rFonts w:ascii="Wingdings" w:hAnsi="Wingdings" w:hint="default"/>
         <w:sz w:val="20"/>
       </w:rPr>
     </w:lvl>
@@ -2413,7 +2237,7 @@
         <w:ind w:left="5040" w:hanging="360"/>
       </w:pPr>
       <w:rPr>
-        <w:rFonts w:hint="default" w:ascii="Wingdings" w:hAnsi="Wingdings"/>
+        <w:rFonts w:ascii="Wingdings" w:hAnsi="Wingdings" w:hint="default"/>
         <w:sz w:val="20"/>
       </w:rPr>
     </w:lvl>
@@ -2429,7 +2253,7 @@
         <w:ind w:left="5760" w:hanging="360"/>
       </w:pPr>
       <w:rPr>
-        <w:rFonts w:hint="default" w:ascii="Wingdings" w:hAnsi="Wingdings"/>
+        <w:rFonts w:ascii="Wingdings" w:hAnsi="Wingdings" w:hint="default"/>
         <w:sz w:val="20"/>
       </w:rPr>
     </w:lvl>
@@ -2445,12 +2269,12 @@
         <w:ind w:left="6480" w:hanging="360"/>
       </w:pPr>
       <w:rPr>
-        <w:rFonts w:hint="default" w:ascii="Wingdings" w:hAnsi="Wingdings"/>
+        <w:rFonts w:ascii="Wingdings" w:hAnsi="Wingdings" w:hint="default"/>
         <w:sz w:val="20"/>
       </w:rPr>
     </w:lvl>
   </w:abstractNum>
-  <w:abstractNum w:abstractNumId="5" w15:restartNumberingAfterBreak="0">
+  <w:abstractNum w:abstractNumId="6" w15:restartNumberingAfterBreak="0">
     <w:nsid w:val="65B05395"/>
     <w:multiLevelType w:val="hybridMultilevel"/>
     <w:tmpl w:val="82FC8A6C"/>
@@ -2540,7 +2364,7 @@
       </w:pPr>
     </w:lvl>
   </w:abstractNum>
-  <w:abstractNum w:abstractNumId="6" w15:restartNumberingAfterBreak="0">
+  <w:abstractNum w:abstractNumId="7" w15:restartNumberingAfterBreak="0">
     <w:nsid w:val="7E2053EF"/>
     <w:multiLevelType w:val="multilevel"/>
     <w:tmpl w:val="87AEAD16"/>
@@ -2556,7 +2380,7 @@
         <w:ind w:left="720" w:hanging="360"/>
       </w:pPr>
       <w:rPr>
-        <w:rFonts w:hint="default" w:ascii="Symbol" w:hAnsi="Symbol"/>
+        <w:rFonts w:ascii="Symbol" w:hAnsi="Symbol" w:hint="default"/>
         <w:sz w:val="20"/>
       </w:rPr>
     </w:lvl>
@@ -2572,7 +2396,7 @@
         <w:ind w:left="1440" w:hanging="360"/>
       </w:pPr>
       <w:rPr>
-        <w:rFonts w:hint="default" w:ascii="Courier New" w:hAnsi="Courier New"/>
+        <w:rFonts w:ascii="Courier New" w:hAnsi="Courier New" w:hint="default"/>
         <w:sz w:val="20"/>
       </w:rPr>
     </w:lvl>
@@ -2588,7 +2412,7 @@
         <w:ind w:left="2160" w:hanging="360"/>
       </w:pPr>
       <w:rPr>
-        <w:rFonts w:hint="default" w:ascii="Wingdings" w:hAnsi="Wingdings"/>
+        <w:rFonts w:ascii="Wingdings" w:hAnsi="Wingdings" w:hint="default"/>
         <w:sz w:val="20"/>
       </w:rPr>
     </w:lvl>
@@ -2604,7 +2428,7 @@
         <w:ind w:left="2880" w:hanging="360"/>
       </w:pPr>
       <w:rPr>
-        <w:rFonts w:hint="default" w:ascii="Wingdings" w:hAnsi="Wingdings"/>
+        <w:rFonts w:ascii="Wingdings" w:hAnsi="Wingdings" w:hint="default"/>
         <w:sz w:val="20"/>
       </w:rPr>
     </w:lvl>
@@ -2620,7 +2444,7 @@
         <w:ind w:left="3600" w:hanging="360"/>
       </w:pPr>
       <w:rPr>
-        <w:rFonts w:hint="default" w:ascii="Wingdings" w:hAnsi="Wingdings"/>
+        <w:rFonts w:ascii="Wingdings" w:hAnsi="Wingdings" w:hint="default"/>
         <w:sz w:val="20"/>
       </w:rPr>
     </w:lvl>
@@ -2636,7 +2460,7 @@
         <w:ind w:left="4320" w:hanging="360"/>
       </w:pPr>
       <w:rPr>
-        <w:rFonts w:hint="default" w:ascii="Wingdings" w:hAnsi="Wingdings"/>
+        <w:rFonts w:ascii="Wingdings" w:hAnsi="Wingdings" w:hint="default"/>
         <w:sz w:val="20"/>
       </w:rPr>
     </w:lvl>
@@ -2652,7 +2476,7 @@
         <w:ind w:left="5040" w:hanging="360"/>
       </w:pPr>
       <w:rPr>
-        <w:rFonts w:hint="default" w:ascii="Wingdings" w:hAnsi="Wingdings"/>
+        <w:rFonts w:ascii="Wingdings" w:hAnsi="Wingdings" w:hint="default"/>
         <w:sz w:val="20"/>
       </w:rPr>
     </w:lvl>
@@ -2668,7 +2492,7 @@
         <w:ind w:left="5760" w:hanging="360"/>
       </w:pPr>
       <w:rPr>
-        <w:rFonts w:hint="default" w:ascii="Wingdings" w:hAnsi="Wingdings"/>
+        <w:rFonts w:ascii="Wingdings" w:hAnsi="Wingdings" w:hint="default"/>
         <w:sz w:val="20"/>
       </w:rPr>
     </w:lvl>
@@ -2684,34 +2508,34 @@
         <w:ind w:left="6480" w:hanging="360"/>
       </w:pPr>
       <w:rPr>
-        <w:rFonts w:hint="default" w:ascii="Wingdings" w:hAnsi="Wingdings"/>
+        <w:rFonts w:ascii="Wingdings" w:hAnsi="Wingdings" w:hint="default"/>
         <w:sz w:val="20"/>
       </w:rPr>
     </w:lvl>
   </w:abstractNum>
-  <w:num w:numId="8">
-    <w:abstractNumId w:val="7"/>
+  <w:num w:numId="1" w16cid:durableId="2114125987">
+    <w:abstractNumId w:val="2"/>
   </w:num>
-  <w:num w:numId="1" w16cid:durableId="673533717">
+  <w:num w:numId="2" w16cid:durableId="673533717">
     <w:abstractNumId w:val="0"/>
   </w:num>
-  <w:num w:numId="2" w16cid:durableId="1437022284">
-    <w:abstractNumId w:val="2"/>
+  <w:num w:numId="3" w16cid:durableId="1437022284">
+    <w:abstractNumId w:val="3"/>
   </w:num>
-  <w:num w:numId="3" w16cid:durableId="1232155559">
+  <w:num w:numId="4" w16cid:durableId="1232155559">
+    <w:abstractNumId w:val="6"/>
+  </w:num>
+  <w:num w:numId="5" w16cid:durableId="795485685">
+    <w:abstractNumId w:val="4"/>
+  </w:num>
+  <w:num w:numId="6" w16cid:durableId="399905748">
     <w:abstractNumId w:val="5"/>
   </w:num>
-  <w:num w:numId="4" w16cid:durableId="795485685">
-    <w:abstractNumId w:val="3"/>
-  </w:num>
-  <w:num w:numId="5" w16cid:durableId="399905748">
-    <w:abstractNumId w:val="4"/>
-  </w:num>
-  <w:num w:numId="6" w16cid:durableId="1278220419">
+  <w:num w:numId="7" w16cid:durableId="1278220419">
     <w:abstractNumId w:val="1"/>
   </w:num>
-  <w:num w:numId="7" w16cid:durableId="1256131553">
-    <w:abstractNumId w:val="6"/>
+  <w:num w:numId="8" w16cid:durableId="1256131553">
+    <w:abstractNumId w:val="7"/>
   </w:num>
 </w:numbering>
 </file>
@@ -2721,7 +2545,7 @@
   <w:docDefaults>
     <w:rPrDefault>
       <w:rPr>
-        <w:rFonts w:asciiTheme="minorHAnsi" w:hAnsiTheme="minorHAnsi" w:eastAsiaTheme="minorHAnsi" w:cstheme="minorBidi"/>
+        <w:rFonts w:asciiTheme="minorHAnsi" w:eastAsiaTheme="minorHAnsi" w:hAnsiTheme="minorHAnsi" w:cstheme="minorBidi"/>
         <w:kern w:val="2"/>
         <w:sz w:val="22"/>
         <w:szCs w:val="22"/>
@@ -2738,14 +2562,14 @@
   <w:latentStyles w:defLockedState="0" w:defUIPriority="99" w:defSemiHidden="0" w:defUnhideWhenUsed="0" w:defQFormat="0" w:count="376">
     <w:lsdException w:name="Normal" w:uiPriority="0" w:qFormat="1"/>
     <w:lsdException w:name="heading 1" w:uiPriority="9" w:qFormat="1"/>
-    <w:lsdException w:name="heading 2" w:uiPriority="9" w:semiHidden="1" w:unhideWhenUsed="1" w:qFormat="1"/>
-    <w:lsdException w:name="heading 3" w:uiPriority="9" w:semiHidden="1" w:unhideWhenUsed="1" w:qFormat="1"/>
-    <w:lsdException w:name="heading 4" w:uiPriority="9" w:semiHidden="1" w:unhideWhenUsed="1" w:qFormat="1"/>
-    <w:lsdException w:name="heading 5" w:uiPriority="9" w:semiHidden="1" w:unhideWhenUsed="1" w:qFormat="1"/>
-    <w:lsdException w:name="heading 6" w:uiPriority="9" w:semiHidden="1" w:unhideWhenUsed="1" w:qFormat="1"/>
-    <w:lsdException w:name="heading 7" w:uiPriority="9" w:semiHidden="1" w:unhideWhenUsed="1" w:qFormat="1"/>
-    <w:lsdException w:name="heading 8" w:uiPriority="9" w:semiHidden="1" w:unhideWhenUsed="1" w:qFormat="1"/>
-    <w:lsdException w:name="heading 9" w:uiPriority="9" w:semiHidden="1" w:unhideWhenUsed="1" w:qFormat="1"/>
+    <w:lsdException w:name="heading 2" w:semiHidden="1" w:uiPriority="9" w:unhideWhenUsed="1" w:qFormat="1"/>
+    <w:lsdException w:name="heading 3" w:semiHidden="1" w:uiPriority="9" w:unhideWhenUsed="1" w:qFormat="1"/>
+    <w:lsdException w:name="heading 4" w:semiHidden="1" w:uiPriority="9" w:unhideWhenUsed="1" w:qFormat="1"/>
+    <w:lsdException w:name="heading 5" w:semiHidden="1" w:uiPriority="9" w:unhideWhenUsed="1" w:qFormat="1"/>
+    <w:lsdException w:name="heading 6" w:semiHidden="1" w:uiPriority="9" w:unhideWhenUsed="1" w:qFormat="1"/>
+    <w:lsdException w:name="heading 7" w:semiHidden="1" w:uiPriority="9" w:unhideWhenUsed="1" w:qFormat="1"/>
+    <w:lsdException w:name="heading 8" w:semiHidden="1" w:uiPriority="9" w:unhideWhenUsed="1" w:qFormat="1"/>
+    <w:lsdException w:name="heading 9" w:semiHidden="1" w:uiPriority="9" w:unhideWhenUsed="1" w:qFormat="1"/>
     <w:lsdException w:name="index 1" w:semiHidden="1" w:unhideWhenUsed="1"/>
     <w:lsdException w:name="index 2" w:semiHidden="1" w:unhideWhenUsed="1"/>
     <w:lsdException w:name="index 3" w:semiHidden="1" w:unhideWhenUsed="1"/>
@@ -2755,22 +2579,22 @@
     <w:lsdException w:name="index 7" w:semiHidden="1" w:unhideWhenUsed="1"/>
     <w:lsdException w:name="index 8" w:semiHidden="1" w:unhideWhenUsed="1"/>
     <w:lsdException w:name="index 9" w:semiHidden="1" w:unhideWhenUsed="1"/>
-    <w:lsdException w:name="toc 1" w:uiPriority="39" w:semiHidden="1" w:unhideWhenUsed="1"/>
-    <w:lsdException w:name="toc 2" w:uiPriority="39" w:semiHidden="1" w:unhideWhenUsed="1"/>
-    <w:lsdException w:name="toc 3" w:uiPriority="39" w:semiHidden="1" w:unhideWhenUsed="1"/>
-    <w:lsdException w:name="toc 4" w:uiPriority="39" w:semiHidden="1" w:unhideWhenUsed="1"/>
-    <w:lsdException w:name="toc 5" w:uiPriority="39" w:semiHidden="1" w:unhideWhenUsed="1"/>
-    <w:lsdException w:name="toc 6" w:uiPriority="39" w:semiHidden="1" w:unhideWhenUsed="1"/>
-    <w:lsdException w:name="toc 7" w:uiPriority="39" w:semiHidden="1" w:unhideWhenUsed="1"/>
-    <w:lsdException w:name="toc 8" w:uiPriority="39" w:semiHidden="1" w:unhideWhenUsed="1"/>
-    <w:lsdException w:name="toc 9" w:uiPriority="39" w:semiHidden="1" w:unhideWhenUsed="1"/>
+    <w:lsdException w:name="toc 1" w:semiHidden="1" w:uiPriority="39" w:unhideWhenUsed="1"/>
+    <w:lsdException w:name="toc 2" w:semiHidden="1" w:uiPriority="39" w:unhideWhenUsed="1"/>
+    <w:lsdException w:name="toc 3" w:semiHidden="1" w:uiPriority="39" w:unhideWhenUsed="1"/>
+    <w:lsdException w:name="toc 4" w:semiHidden="1" w:uiPriority="39" w:unhideWhenUsed="1"/>
+    <w:lsdException w:name="toc 5" w:semiHidden="1" w:uiPriority="39" w:unhideWhenUsed="1"/>
+    <w:lsdException w:name="toc 6" w:semiHidden="1" w:uiPriority="39" w:unhideWhenUsed="1"/>
+    <w:lsdException w:name="toc 7" w:semiHidden="1" w:uiPriority="39" w:unhideWhenUsed="1"/>
+    <w:lsdException w:name="toc 8" w:semiHidden="1" w:uiPriority="39" w:unhideWhenUsed="1"/>
+    <w:lsdException w:name="toc 9" w:semiHidden="1" w:uiPriority="39" w:unhideWhenUsed="1"/>
     <w:lsdException w:name="Normal Indent" w:semiHidden="1" w:unhideWhenUsed="1"/>
     <w:lsdException w:name="footnote text" w:semiHidden="1" w:unhideWhenUsed="1"/>
     <w:lsdException w:name="annotation text" w:semiHidden="1" w:unhideWhenUsed="1"/>
     <w:lsdException w:name="header" w:semiHidden="1" w:unhideWhenUsed="1"/>
     <w:lsdException w:name="footer" w:semiHidden="1" w:unhideWhenUsed="1"/>
     <w:lsdException w:name="index heading" w:semiHidden="1" w:unhideWhenUsed="1"/>
-    <w:lsdException w:name="caption" w:uiPriority="35" w:semiHidden="1" w:unhideWhenUsed="1" w:qFormat="1"/>
+    <w:lsdException w:name="caption" w:semiHidden="1" w:uiPriority="35" w:unhideWhenUsed="1" w:qFormat="1"/>
     <w:lsdException w:name="table of figures" w:semiHidden="1" w:unhideWhenUsed="1"/>
     <w:lsdException w:name="envelope address" w:semiHidden="1" w:unhideWhenUsed="1"/>
     <w:lsdException w:name="envelope return" w:semiHidden="1" w:unhideWhenUsed="1"/>
@@ -2801,7 +2625,7 @@
     <w:lsdException w:name="Title" w:uiPriority="10" w:qFormat="1"/>
     <w:lsdException w:name="Closing" w:semiHidden="1" w:unhideWhenUsed="1"/>
     <w:lsdException w:name="Signature" w:semiHidden="1" w:unhideWhenUsed="1"/>
-    <w:lsdException w:name="Default Paragraph Font" w:uiPriority="1" w:semiHidden="1" w:unhideWhenUsed="1"/>
+    <w:lsdException w:name="Default Paragraph Font" w:semiHidden="1" w:uiPriority="1" w:unhideWhenUsed="1"/>
     <w:lsdException w:name="Body Text" w:semiHidden="1" w:unhideWhenUsed="1"/>
     <w:lsdException w:name="Body Text Indent" w:semiHidden="1" w:unhideWhenUsed="1"/>
     <w:lsdException w:name="List Continue" w:semiHidden="1" w:unhideWhenUsed="1"/>
@@ -3001,8 +2825,8 @@
     <w:lsdException w:name="Subtle Reference" w:uiPriority="31" w:qFormat="1"/>
     <w:lsdException w:name="Intense Reference" w:uiPriority="32" w:qFormat="1"/>
     <w:lsdException w:name="Book Title" w:uiPriority="33" w:qFormat="1"/>
-    <w:lsdException w:name="Bibliography" w:uiPriority="37" w:semiHidden="1" w:unhideWhenUsed="1"/>
-    <w:lsdException w:name="TOC Heading" w:uiPriority="39" w:semiHidden="1" w:unhideWhenUsed="1" w:qFormat="1"/>
+    <w:lsdException w:name="Bibliography" w:semiHidden="1" w:uiPriority="37" w:unhideWhenUsed="1"/>
+    <w:lsdException w:name="TOC Heading" w:semiHidden="1" w:uiPriority="39" w:unhideWhenUsed="1" w:qFormat="1"/>
     <w:lsdException w:name="Plain Table 1" w:uiPriority="41"/>
     <w:lsdException w:name="Plain Table 2" w:uiPriority="42"/>
     <w:lsdException w:name="Plain Table 3" w:uiPriority="43"/>
@@ -3113,7 +2937,7 @@
     <w:lsdException w:name="Unresolved Mention" w:semiHidden="1" w:unhideWhenUsed="1"/>
     <w:lsdException w:name="Smart Link" w:semiHidden="1" w:unhideWhenUsed="1"/>
   </w:latentStyles>
-  <w:style w:type="paragraph" w:styleId="Normal" w:default="1">
+  <w:style w:type="paragraph" w:default="1" w:styleId="Normal">
     <w:name w:val="Normal"/>
     <w:qFormat/>
   </w:style>
@@ -3132,7 +2956,7 @@
       <w:outlineLvl w:val="0"/>
     </w:pPr>
     <w:rPr>
-      <w:rFonts w:asciiTheme="majorHAnsi" w:hAnsiTheme="majorHAnsi" w:eastAsiaTheme="majorEastAsia" w:cstheme="majorBidi"/>
+      <w:rFonts w:asciiTheme="majorHAnsi" w:eastAsiaTheme="majorEastAsia" w:hAnsiTheme="majorHAnsi" w:cstheme="majorBidi"/>
       <w:color w:val="0F4761" w:themeColor="accent1" w:themeShade="BF"/>
       <w:sz w:val="40"/>
       <w:szCs w:val="40"/>
@@ -3155,7 +2979,7 @@
       <w:outlineLvl w:val="1"/>
     </w:pPr>
     <w:rPr>
-      <w:rFonts w:asciiTheme="majorHAnsi" w:hAnsiTheme="majorHAnsi" w:eastAsiaTheme="majorEastAsia" w:cstheme="majorBidi"/>
+      <w:rFonts w:asciiTheme="majorHAnsi" w:eastAsiaTheme="majorEastAsia" w:hAnsiTheme="majorHAnsi" w:cstheme="majorBidi"/>
       <w:color w:val="0F4761" w:themeColor="accent1" w:themeShade="BF"/>
       <w:sz w:val="32"/>
       <w:szCs w:val="32"/>
@@ -3316,12 +3140,13 @@
       <w:color w:val="272727" w:themeColor="text1" w:themeTint="D8"/>
     </w:rPr>
   </w:style>
-  <w:style w:type="character" w:styleId="DefaultParagraphFont" w:default="1">
+  <w:style w:type="character" w:default="1" w:styleId="DefaultParagraphFont">
     <w:name w:val="Default Paragraph Font"/>
     <w:uiPriority w:val="1"/>
+    <w:semiHidden/>
     <w:unhideWhenUsed/>
   </w:style>
-  <w:style w:type="table" w:styleId="TableNormal" w:default="1">
+  <w:style w:type="table" w:default="1" w:styleId="TableNormal">
     <w:name w:val="Normal Table"/>
     <w:uiPriority w:val="99"/>
     <w:semiHidden/>
@@ -3336,26 +3161,26 @@
       </w:tblCellMar>
     </w:tblPr>
   </w:style>
-  <w:style w:type="numbering" w:styleId="NoList" w:default="1">
+  <w:style w:type="numbering" w:default="1" w:styleId="NoList">
     <w:name w:val="No List"/>
     <w:uiPriority w:val="99"/>
     <w:semiHidden/>
     <w:unhideWhenUsed/>
   </w:style>
-  <w:style w:type="character" w:styleId="Heading1Char" w:customStyle="1">
+  <w:style w:type="character" w:customStyle="1" w:styleId="Heading1Char">
     <w:name w:val="Heading 1 Char"/>
     <w:basedOn w:val="DefaultParagraphFont"/>
     <w:link w:val="Heading1"/>
     <w:uiPriority w:val="9"/>
     <w:rsid w:val="00F26F59"/>
     <w:rPr>
-      <w:rFonts w:asciiTheme="majorHAnsi" w:hAnsiTheme="majorHAnsi" w:eastAsiaTheme="majorEastAsia" w:cstheme="majorBidi"/>
+      <w:rFonts w:asciiTheme="majorHAnsi" w:eastAsiaTheme="majorEastAsia" w:hAnsiTheme="majorHAnsi" w:cstheme="majorBidi"/>
       <w:color w:val="0F4761" w:themeColor="accent1" w:themeShade="BF"/>
       <w:sz w:val="40"/>
       <w:szCs w:val="40"/>
     </w:rPr>
   </w:style>
-  <w:style w:type="character" w:styleId="Heading2Char" w:customStyle="1">
+  <w:style w:type="character" w:customStyle="1" w:styleId="Heading2Char">
     <w:name w:val="Heading 2 Char"/>
     <w:basedOn w:val="DefaultParagraphFont"/>
     <w:link w:val="Heading2"/>
@@ -3363,13 +3188,13 @@
     <w:semiHidden/>
     <w:rsid w:val="00F26F59"/>
     <w:rPr>
-      <w:rFonts w:asciiTheme="majorHAnsi" w:hAnsiTheme="majorHAnsi" w:eastAsiaTheme="majorEastAsia" w:cstheme="majorBidi"/>
+      <w:rFonts w:asciiTheme="majorHAnsi" w:eastAsiaTheme="majorEastAsia" w:hAnsiTheme="majorHAnsi" w:cstheme="majorBidi"/>
       <w:color w:val="0F4761" w:themeColor="accent1" w:themeShade="BF"/>
       <w:sz w:val="32"/>
       <w:szCs w:val="32"/>
     </w:rPr>
   </w:style>
-  <w:style w:type="character" w:styleId="Heading3Char" w:customStyle="1">
+  <w:style w:type="character" w:customStyle="1" w:styleId="Heading3Char">
     <w:name w:val="Heading 3 Char"/>
     <w:basedOn w:val="DefaultParagraphFont"/>
     <w:link w:val="Heading3"/>
@@ -3383,7 +3208,7 @@
       <w:szCs w:val="28"/>
     </w:rPr>
   </w:style>
-  <w:style w:type="character" w:styleId="Heading4Char" w:customStyle="1">
+  <w:style w:type="character" w:customStyle="1" w:styleId="Heading4Char">
     <w:name w:val="Heading 4 Char"/>
     <w:basedOn w:val="DefaultParagraphFont"/>
     <w:link w:val="Heading4"/>
@@ -3397,7 +3222,7 @@
       <w:color w:val="0F4761" w:themeColor="accent1" w:themeShade="BF"/>
     </w:rPr>
   </w:style>
-  <w:style w:type="character" w:styleId="Heading5Char" w:customStyle="1">
+  <w:style w:type="character" w:customStyle="1" w:styleId="Heading5Char">
     <w:name w:val="Heading 5 Char"/>
     <w:basedOn w:val="DefaultParagraphFont"/>
     <w:link w:val="Heading5"/>
@@ -3409,7 +3234,7 @@
       <w:color w:val="0F4761" w:themeColor="accent1" w:themeShade="BF"/>
     </w:rPr>
   </w:style>
-  <w:style w:type="character" w:styleId="Heading6Char" w:customStyle="1">
+  <w:style w:type="character" w:customStyle="1" w:styleId="Heading6Char">
     <w:name w:val="Heading 6 Char"/>
     <w:basedOn w:val="DefaultParagraphFont"/>
     <w:link w:val="Heading6"/>
@@ -3423,7 +3248,7 @@
       <w:color w:val="595959" w:themeColor="text1" w:themeTint="A6"/>
     </w:rPr>
   </w:style>
-  <w:style w:type="character" w:styleId="Heading7Char" w:customStyle="1">
+  <w:style w:type="character" w:customStyle="1" w:styleId="Heading7Char">
     <w:name w:val="Heading 7 Char"/>
     <w:basedOn w:val="DefaultParagraphFont"/>
     <w:link w:val="Heading7"/>
@@ -3435,7 +3260,7 @@
       <w:color w:val="595959" w:themeColor="text1" w:themeTint="A6"/>
     </w:rPr>
   </w:style>
-  <w:style w:type="character" w:styleId="Heading8Char" w:customStyle="1">
+  <w:style w:type="character" w:customStyle="1" w:styleId="Heading8Char">
     <w:name w:val="Heading 8 Char"/>
     <w:basedOn w:val="DefaultParagraphFont"/>
     <w:link w:val="Heading8"/>
@@ -3449,7 +3274,7 @@
       <w:color w:val="272727" w:themeColor="text1" w:themeTint="D8"/>
     </w:rPr>
   </w:style>
-  <w:style w:type="character" w:styleId="Heading9Char" w:customStyle="1">
+  <w:style w:type="character" w:customStyle="1" w:styleId="Heading9Char">
     <w:name w:val="Heading 9 Char"/>
     <w:basedOn w:val="DefaultParagraphFont"/>
     <w:link w:val="Heading9"/>
@@ -3474,21 +3299,21 @@
       <w:contextualSpacing/>
     </w:pPr>
     <w:rPr>
-      <w:rFonts w:asciiTheme="majorHAnsi" w:hAnsiTheme="majorHAnsi" w:eastAsiaTheme="majorEastAsia" w:cstheme="majorBidi"/>
+      <w:rFonts w:asciiTheme="majorHAnsi" w:eastAsiaTheme="majorEastAsia" w:hAnsiTheme="majorHAnsi" w:cstheme="majorBidi"/>
       <w:spacing w:val="-10"/>
       <w:kern w:val="28"/>
       <w:sz w:val="56"/>
       <w:szCs w:val="56"/>
     </w:rPr>
   </w:style>
-  <w:style w:type="character" w:styleId="TitleChar" w:customStyle="1">
+  <w:style w:type="character" w:customStyle="1" w:styleId="TitleChar">
     <w:name w:val="Title Char"/>
     <w:basedOn w:val="DefaultParagraphFont"/>
     <w:link w:val="Title"/>
     <w:uiPriority w:val="10"/>
     <w:rsid w:val="00F26F59"/>
     <w:rPr>
-      <w:rFonts w:asciiTheme="majorHAnsi" w:hAnsiTheme="majorHAnsi" w:eastAsiaTheme="majorEastAsia" w:cstheme="majorBidi"/>
+      <w:rFonts w:asciiTheme="majorHAnsi" w:eastAsiaTheme="majorEastAsia" w:hAnsiTheme="majorHAnsi" w:cstheme="majorBidi"/>
       <w:spacing w:val="-10"/>
       <w:kern w:val="28"/>
       <w:sz w:val="56"/>
@@ -3516,7 +3341,7 @@
       <w:szCs w:val="28"/>
     </w:rPr>
   </w:style>
-  <w:style w:type="character" w:styleId="SubtitleChar" w:customStyle="1">
+  <w:style w:type="character" w:customStyle="1" w:styleId="SubtitleChar">
     <w:name w:val="Subtitle Char"/>
     <w:basedOn w:val="DefaultParagraphFont"/>
     <w:link w:val="Subtitle"/>
@@ -3548,7 +3373,7 @@
       <w:color w:val="404040" w:themeColor="text1" w:themeTint="BF"/>
     </w:rPr>
   </w:style>
-  <w:style w:type="character" w:styleId="QuoteChar" w:customStyle="1">
+  <w:style w:type="character" w:customStyle="1" w:styleId="QuoteChar">
     <w:name w:val="Quote Char"/>
     <w:basedOn w:val="DefaultParagraphFont"/>
     <w:link w:val="Quote"/>
@@ -3593,8 +3418,8 @@
     <w:rsid w:val="00F26F59"/>
     <w:pPr>
       <w:pBdr>
-        <w:top w:val="single" w:color="0F4761" w:themeColor="accent1" w:themeShade="BF" w:sz="4" w:space="10"/>
-        <w:bottom w:val="single" w:color="0F4761" w:themeColor="accent1" w:themeShade="BF" w:sz="4" w:space="10"/>
+        <w:top w:val="single" w:sz="4" w:space="10" w:color="0F4761" w:themeColor="accent1" w:themeShade="BF"/>
+        <w:bottom w:val="single" w:sz="4" w:space="10" w:color="0F4761" w:themeColor="accent1" w:themeShade="BF"/>
       </w:pBdr>
       <w:spacing w:before="360" w:after="360"/>
       <w:ind w:left="864" w:right="864"/>
@@ -3606,7 +3431,7 @@
       <w:color w:val="0F4761" w:themeColor="accent1" w:themeShade="BF"/>
     </w:rPr>
   </w:style>
-  <w:style w:type="character" w:styleId="IntenseQuoteChar" w:customStyle="1">
+  <w:style w:type="character" w:customStyle="1" w:styleId="IntenseQuoteChar">
     <w:name w:val="Intense Quote Char"/>
     <w:basedOn w:val="DefaultParagraphFont"/>
     <w:link w:val="IntenseQuote"/>

--- a/Report on Question 1 HIT137.docx
+++ b/Report on Question 1 HIT137.docx
@@ -372,7 +372,21 @@
         <w:rPr>
           <w:rFonts w:ascii="Aptos" w:eastAsia="Aptos" w:hAnsi="Aptos" w:cs="Aptos"/>
         </w:rPr>
-        <w:t>This report outlines the development process of a Tkinter application designed to allow users to open image files and classify them using object</w:t>
+        <w:t xml:space="preserve">This report outlines the development process of a </w:t>
+      </w:r>
+      <w:proofErr w:type="spellStart"/>
+      <w:r>
+        <w:rPr>
+          <w:rFonts w:ascii="Aptos" w:eastAsia="Aptos" w:hAnsi="Aptos" w:cs="Aptos"/>
+        </w:rPr>
+        <w:t>Tkinter</w:t>
+      </w:r>
+      <w:proofErr w:type="spellEnd"/>
+      <w:r>
+        <w:rPr>
+          <w:rFonts w:ascii="Aptos" w:eastAsia="Aptos" w:hAnsi="Aptos" w:cs="Aptos"/>
+        </w:rPr>
+        <w:t xml:space="preserve"> application designed to allow users to open image files and classify them using object</w:t>
       </w:r>
       <w:r>
         <w:rPr>
@@ -481,7 +495,21 @@
         <w:rPr>
           <w:rFonts w:ascii="Aptos" w:eastAsia="Aptos" w:hAnsi="Aptos" w:cs="Aptos"/>
         </w:rPr>
-        <w:t>: Phat was responsible for constructing the main structure of the program. He ensured that the different components, including window management and file operations, were correctly connected and integrated into the final application. Phat also built the user interface using Tkinter, focusing on making it simple, interactive, and intuitive. His contribution laid the foundation for the app’s usability by making sure the window design and navigation were cohesive.</w:t>
+        <w:t xml:space="preserve">: Phat was responsible for constructing the main structure of the program. He ensured that the different components, including window management and file operations, were correctly connected and integrated into the final application. Phat also built the user interface using </w:t>
+      </w:r>
+      <w:proofErr w:type="spellStart"/>
+      <w:r>
+        <w:rPr>
+          <w:rFonts w:ascii="Aptos" w:eastAsia="Aptos" w:hAnsi="Aptos" w:cs="Aptos"/>
+        </w:rPr>
+        <w:t>Tkinter</w:t>
+      </w:r>
+      <w:proofErr w:type="spellEnd"/>
+      <w:r>
+        <w:rPr>
+          <w:rFonts w:ascii="Aptos" w:eastAsia="Aptos" w:hAnsi="Aptos" w:cs="Aptos"/>
+        </w:rPr>
+        <w:t>, focusing on making it simple, interactive, and intuitive. His contribution laid the foundation for the app’s usability by making sure the window design and navigation were cohesive.</w:t>
       </w:r>
     </w:p>
     <w:p>
@@ -700,24 +728,28 @@
         </w:rPr>
         <w:t xml:space="preserve"> class that inherits from both the </w:t>
       </w:r>
+      <w:proofErr w:type="spellStart"/>
       <w:r>
         <w:rPr>
           <w:rFonts w:ascii="Consolas" w:eastAsia="Consolas" w:hAnsi="Consolas" w:cs="Consolas"/>
         </w:rPr>
         <w:t>BasicWindow</w:t>
       </w:r>
+      <w:proofErr w:type="spellEnd"/>
       <w:r>
         <w:rPr>
           <w:rFonts w:ascii="Aptos" w:eastAsia="Aptos" w:hAnsi="Aptos" w:cs="Aptos"/>
         </w:rPr>
         <w:t xml:space="preserve"> and </w:t>
       </w:r>
+      <w:proofErr w:type="spellStart"/>
       <w:r>
         <w:rPr>
           <w:rFonts w:ascii="Consolas" w:eastAsia="Consolas" w:hAnsi="Consolas" w:cs="Consolas"/>
         </w:rPr>
         <w:t>FileOperations</w:t>
       </w:r>
+      <w:proofErr w:type="spellEnd"/>
       <w:r>
         <w:rPr>
           <w:rFonts w:ascii="Aptos" w:eastAsia="Aptos" w:hAnsi="Aptos" w:cs="Aptos"/>
@@ -736,24 +768,28 @@
         </w:rPr>
         <w:t xml:space="preserve"> class to combine the functionality of setting up the user interface (inherited from </w:t>
       </w:r>
+      <w:proofErr w:type="spellStart"/>
       <w:r>
         <w:rPr>
           <w:rFonts w:ascii="Consolas" w:eastAsia="Consolas" w:hAnsi="Consolas" w:cs="Consolas"/>
         </w:rPr>
         <w:t>BasicWindow</w:t>
       </w:r>
+      <w:proofErr w:type="spellEnd"/>
       <w:r>
         <w:rPr>
           <w:rFonts w:ascii="Aptos" w:eastAsia="Aptos" w:hAnsi="Aptos" w:cs="Aptos"/>
         </w:rPr>
         <w:t xml:space="preserve">) and handling file-related operations, like selecting an image file (inherited from </w:t>
       </w:r>
+      <w:proofErr w:type="spellStart"/>
       <w:r>
         <w:rPr>
           <w:rFonts w:ascii="Consolas" w:eastAsia="Consolas" w:hAnsi="Consolas" w:cs="Consolas"/>
         </w:rPr>
         <w:t>FileOperations</w:t>
       </w:r>
+      <w:proofErr w:type="spellEnd"/>
       <w:r>
         <w:rPr>
           <w:rFonts w:ascii="Aptos" w:eastAsia="Aptos" w:hAnsi="Aptos" w:cs="Aptos"/>
@@ -879,8 +915,16 @@
         <w:rPr>
           <w:rFonts w:ascii="Consolas" w:eastAsia="Consolas" w:hAnsi="Consolas" w:cs="Consolas"/>
         </w:rPr>
-        <w:t>_simple_image_classifier</w:t>
-      </w:r>
+        <w:t>_</w:t>
+      </w:r>
+      <w:proofErr w:type="spellStart"/>
+      <w:r>
+        <w:rPr>
+          <w:rFonts w:ascii="Consolas" w:eastAsia="Consolas" w:hAnsi="Consolas" w:cs="Consolas"/>
+        </w:rPr>
+        <w:t>simple_image_classifier</w:t>
+      </w:r>
+      <w:proofErr w:type="spellEnd"/>
       <w:r>
         <w:rPr>
           <w:rFonts w:ascii="Aptos" w:eastAsia="Aptos" w:hAnsi="Aptos" w:cs="Aptos"/>
@@ -1008,17 +1052,33 @@
         </w:rPr>
         <w:t xml:space="preserve"> class, the </w:t>
       </w:r>
+      <w:proofErr w:type="spellStart"/>
       <w:r>
         <w:rPr>
           <w:rFonts w:ascii="Consolas" w:eastAsia="Consolas" w:hAnsi="Consolas" w:cs="Consolas"/>
         </w:rPr>
         <w:t>classify_image</w:t>
       </w:r>
-      <w:r>
-        <w:rPr>
-          <w:rFonts w:ascii="Aptos" w:eastAsia="Aptos" w:hAnsi="Aptos" w:cs="Aptos"/>
-        </w:rPr>
-        <w:t xml:space="preserve"> method overrides any behavior it might inherit </w:t>
+      <w:proofErr w:type="spellEnd"/>
+      <w:r>
+        <w:rPr>
+          <w:rFonts w:ascii="Aptos" w:eastAsia="Aptos" w:hAnsi="Aptos" w:cs="Aptos"/>
+        </w:rPr>
+        <w:t xml:space="preserve"> method overrides any </w:t>
+      </w:r>
+      <w:proofErr w:type="spellStart"/>
+      <w:r>
+        <w:rPr>
+          <w:rFonts w:ascii="Aptos" w:eastAsia="Aptos" w:hAnsi="Aptos" w:cs="Aptos"/>
+        </w:rPr>
+        <w:t>behavior</w:t>
+      </w:r>
+      <w:proofErr w:type="spellEnd"/>
+      <w:r>
+        <w:rPr>
+          <w:rFonts w:ascii="Aptos" w:eastAsia="Aptos" w:hAnsi="Aptos" w:cs="Aptos"/>
+        </w:rPr>
+        <w:t xml:space="preserve"> it might inherit </w:t>
       </w:r>
       <w:r>
         <w:rPr>
@@ -1038,12 +1098,14 @@
         </w:rPr>
         <w:t xml:space="preserve">Phat and Gilbert worked together on this, ensuring that the </w:t>
       </w:r>
+      <w:proofErr w:type="spellStart"/>
       <w:r>
         <w:rPr>
           <w:rFonts w:ascii="Consolas" w:eastAsia="Consolas" w:hAnsi="Consolas" w:cs="Consolas"/>
         </w:rPr>
         <w:t>classify_image</w:t>
       </w:r>
+      <w:proofErr w:type="spellEnd"/>
       <w:r>
         <w:rPr>
           <w:rFonts w:ascii="Aptos" w:eastAsia="Aptos" w:hAnsi="Aptos" w:cs="Aptos"/>
@@ -1136,12 +1198,14 @@
         </w:rPr>
         <w:t xml:space="preserve"> is a feature that allows additional functionality to be added to existing functions. In our application, Umais implemented a decorator to add logging functionality to the </w:t>
       </w:r>
+      <w:proofErr w:type="spellStart"/>
       <w:r>
         <w:rPr>
           <w:rFonts w:ascii="Consolas" w:eastAsia="Consolas" w:hAnsi="Consolas" w:cs="Consolas"/>
         </w:rPr>
         <w:t>classify_image</w:t>
       </w:r>
+      <w:proofErr w:type="spellEnd"/>
       <w:r>
         <w:rPr>
           <w:rFonts w:ascii="Aptos" w:eastAsia="Aptos" w:hAnsi="Aptos" w:cs="Aptos"/>
@@ -1157,7 +1221,21 @@
         <w:rPr>
           <w:rFonts w:ascii="Aptos" w:eastAsia="Aptos" w:hAnsi="Aptos" w:cs="Aptos"/>
         </w:rPr>
-        <w:t>Umais' contribution here made the program more transparent, as it logs essential details whenever the image classification process occurs, making it easier to trace any issues or analyze how the program is being used.</w:t>
+        <w:t xml:space="preserve">Umais' contribution here made the program more transparent, as it logs essential details whenever the image classification process occurs, making it easier to trace any issues or </w:t>
+      </w:r>
+      <w:proofErr w:type="spellStart"/>
+      <w:r>
+        <w:rPr>
+          <w:rFonts w:ascii="Aptos" w:eastAsia="Aptos" w:hAnsi="Aptos" w:cs="Aptos"/>
+        </w:rPr>
+        <w:t>analyze</w:t>
+      </w:r>
+      <w:proofErr w:type="spellEnd"/>
+      <w:r>
+        <w:rPr>
+          <w:rFonts w:ascii="Aptos" w:eastAsia="Aptos" w:hAnsi="Aptos" w:cs="Aptos"/>
+        </w:rPr>
+        <w:t xml:space="preserve"> how the program is being used.</w:t>
       </w:r>
     </w:p>
     <w:p>
@@ -1245,12 +1323,14 @@
         </w:rPr>
         <w:t xml:space="preserve"> allows the program to be flexible enough to handle different types of objects or processes in the future. In this application, although the classification process currently uses a simple random choice, Sayed ensured that the structure supports polymorphism. This means that in the future, different AI models could be plugged into the classification system, and the </w:t>
       </w:r>
+      <w:proofErr w:type="spellStart"/>
       <w:r>
         <w:rPr>
           <w:rFonts w:ascii="Consolas" w:eastAsia="Consolas" w:hAnsi="Consolas" w:cs="Consolas"/>
         </w:rPr>
         <w:t>classify_image</w:t>
       </w:r>
+      <w:proofErr w:type="spellEnd"/>
       <w:r>
         <w:rPr>
           <w:rFonts w:ascii="Aptos" w:eastAsia="Aptos" w:hAnsi="Aptos" w:cs="Aptos"/>
@@ -1347,7 +1427,21 @@
         <w:rPr>
           <w:rFonts w:ascii="Aptos" w:eastAsia="Aptos" w:hAnsi="Aptos" w:cs="Aptos"/>
         </w:rPr>
-        <w:t>This project demonstrates how fundamental object-oriented programming concepts can be applied to create a simple yet functional Tkinter application. The use of multiple inheritance, encapsulation, method overriding, decorators, and polymorphism allowed the team to design a flexible and modular program that can be easily expanded in the future.</w:t>
+        <w:t xml:space="preserve">This project demonstrates how fundamental object-oriented programming concepts can be applied to create a simple yet functional </w:t>
+      </w:r>
+      <w:proofErr w:type="spellStart"/>
+      <w:r>
+        <w:rPr>
+          <w:rFonts w:ascii="Aptos" w:eastAsia="Aptos" w:hAnsi="Aptos" w:cs="Aptos"/>
+        </w:rPr>
+        <w:t>Tkinter</w:t>
+      </w:r>
+      <w:proofErr w:type="spellEnd"/>
+      <w:r>
+        <w:rPr>
+          <w:rFonts w:ascii="Aptos" w:eastAsia="Aptos" w:hAnsi="Aptos" w:cs="Aptos"/>
+        </w:rPr>
+        <w:t xml:space="preserve"> application. The use of multiple inheritance, encapsulation, method overriding, decorators, and polymorphism allowed the team to design a flexible and modular program that can be easily expanded in the future.</w:t>
       </w:r>
     </w:p>
     <w:p>
@@ -1371,6 +1465,7 @@
         </w:rPr>
         <w:t xml:space="preserve">The application works as expected, displaying selected images and classifying them, albeit using a random mock-up classification model. The future potential of this application lies in its </w:t>
       </w:r>
+      <w:proofErr w:type="spellStart"/>
       <w:r>
         <w:rPr>
           <w:rFonts w:ascii="Aptos" w:eastAsia="Aptos" w:hAnsi="Aptos" w:cs="Aptos"/>
@@ -1378,6 +1473,7 @@
         <w:lastRenderedPageBreak/>
         <w:t>abili</w:t>
       </w:r>
+      <w:proofErr w:type="spellEnd"/>
       <w:r>
         <w:rPr>
           <w:noProof/>
@@ -1433,7 +1529,21 @@
         <w:rPr>
           <w:rFonts w:ascii="Aptos" w:eastAsia="Aptos" w:hAnsi="Aptos" w:cs="Aptos"/>
         </w:rPr>
-        <w:t>This screenshot shows the Tkinter-based AI Image Classifier application in action. The application allows users to upload an image file, which is then classified using a simple mock-up classification system. In this example, the user has uploaded an image of a dog, and the program has randomly classified it as a "Bird." The interface consists of an image display area, an "Open Image" button for selecting files, and a label that shows the classification result below the image.</w:t>
+        <w:t xml:space="preserve">This screenshot shows the </w:t>
+      </w:r>
+      <w:proofErr w:type="spellStart"/>
+      <w:r>
+        <w:rPr>
+          <w:rFonts w:ascii="Aptos" w:eastAsia="Aptos" w:hAnsi="Aptos" w:cs="Aptos"/>
+        </w:rPr>
+        <w:t>Tkinter</w:t>
+      </w:r>
+      <w:proofErr w:type="spellEnd"/>
+      <w:r>
+        <w:rPr>
+          <w:rFonts w:ascii="Aptos" w:eastAsia="Aptos" w:hAnsi="Aptos" w:cs="Aptos"/>
+        </w:rPr>
+        <w:t>-based AI Image Classifier application in action. The application allows users to upload an image file, which is then classified using a simple mock-up classification system. In this example, the user has uploaded an image of a dog, and the program has randomly classified it as a "Bird." The interface consists of an image display area, an "Open Image" button for selecting files, and a label that shows the classification result below the image.</w:t>
       </w:r>
     </w:p>
     <w:sectPr>
